--- a/Docs/Survivor仕様書.docx
+++ b/Docs/Survivor仕様書.docx
@@ -1,6 +1,6 @@
 
 <file path=word/document.xml><?xml version="1.0" encoding="utf-8"?>
-<w:document xmlns:wpc="http://schemas.microsoft.com/office/word/2010/wordprocessingCanvas" xmlns:mc="http://schemas.openxmlformats.org/markup-compatibility/2006" xmlns:o="urn:schemas-microsoft-com:office:office" xmlns:r="http://schemas.openxmlformats.org/officeDocument/2006/relationships" xmlns:m="http://schemas.openxmlformats.org/officeDocument/2006/math" xmlns:v="urn:schemas-microsoft-com:vml" xmlns:wp14="http://schemas.microsoft.com/office/word/2010/wordprocessingDrawing" xmlns:wp="http://schemas.openxmlformats.org/drawingml/2006/wordprocessingDrawing" xmlns:w10="urn:schemas-microsoft-com:office:word" xmlns:w="http://schemas.openxmlformats.org/wordprocessingml/2006/main" xmlns:w14="http://schemas.microsoft.com/office/word/2010/wordml" xmlns:w15="http://schemas.microsoft.com/office/word/2012/wordml" xmlns:wpg="http://schemas.microsoft.com/office/word/2010/wordprocessingGroup" xmlns:wpi="http://schemas.microsoft.com/office/word/2010/wordprocessingInk" xmlns:wne="http://schemas.microsoft.com/office/word/2006/wordml" xmlns:wps="http://schemas.microsoft.com/office/word/2010/wordprocessingShape" mc:Ignorable="w14 w15 wp14">
+<w:document xmlns:wpc="http://schemas.microsoft.com/office/word/2010/wordprocessingCanvas" xmlns:mc="http://schemas.openxmlformats.org/markup-compatibility/2006" xmlns:o="urn:schemas-microsoft-com:office:office" xmlns:r="http://schemas.openxmlformats.org/officeDocument/2006/relationships" xmlns:m="http://schemas.openxmlformats.org/officeDocument/2006/math" xmlns:v="urn:schemas-microsoft-com:vml" xmlns:wp14="http://schemas.microsoft.com/office/word/2010/wordprocessingDrawing" xmlns:wp="http://schemas.openxmlformats.org/drawingml/2006/wordprocessingDrawing" xmlns:w10="urn:schemas-microsoft-com:office:word" xmlns:w="http://schemas.openxmlformats.org/wordprocessingml/2006/main" xmlns:w14="http://schemas.microsoft.com/office/word/2010/wordml" xmlns:wpg="http://schemas.microsoft.com/office/word/2010/wordprocessingGroup" xmlns:wpi="http://schemas.microsoft.com/office/word/2010/wordprocessingInk" xmlns:wne="http://schemas.microsoft.com/office/word/2006/wordml" xmlns:wps="http://schemas.microsoft.com/office/word/2010/wordprocessingShape" mc:Ignorable="w14 wp14">
   <w:body>
     <w:sdt>
       <w:sdtPr>
@@ -752,7 +752,7 @@
                   </wp:anchor>
                 </w:drawing>
               </mc:Choice>
-              <mc:Fallback>
+              <mc:Fallback xmlns:w15="http://schemas.microsoft.com/office/word/2012/wordml">
                 <w:pict>
                   <v:group id="グループ 48" o:spid="_x0000_s1026" style="position:absolute;margin-left:31.5pt;margin-top:38.25pt;width:543.75pt;height:10in;z-index:-251637760;mso-height-percent:909;mso-position-horizontal-relative:page;mso-position-vertical-relative:page;mso-height-percent:909" coordorigin="-476" coordsize="69056,91440" o:gfxdata="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">
                     <v:group id="グループ 49" o:spid="_x0000_s1027" style="position:absolute;width:68580;height:91440" coordsize="68580,91440" o:gfxdata="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">
@@ -945,9 +945,6 @@
     <w:p>
       <w:pPr>
         <w:pStyle w:val="1"/>
-        <w:rPr>
-          <w:rFonts w:hint="eastAsia"/>
-        </w:rPr>
       </w:pPr>
       <w:r>
         <w:rPr>
@@ -968,7 +965,227 @@
         <mc:AlternateContent>
           <mc:Choice Requires="wps">
             <w:drawing>
-              <wp:anchor distT="0" distB="0" distL="114300" distR="114300" simplePos="0" relativeHeight="251710464" behindDoc="0" locked="0" layoutInCell="1" allowOverlap="1" wp14:anchorId="21BBB057" wp14:editId="3868CDD3">
+              <wp:anchor distT="0" distB="0" distL="114300" distR="114300" simplePos="0" relativeHeight="251708416" behindDoc="0" locked="0" layoutInCell="1" allowOverlap="1" wp14:anchorId="58D059C0" wp14:editId="4C1004D9">
+                <wp:simplePos x="0" y="0"/>
+                <wp:positionH relativeFrom="column">
+                  <wp:posOffset>2798445</wp:posOffset>
+                </wp:positionH>
+                <wp:positionV relativeFrom="paragraph">
+                  <wp:posOffset>4976495</wp:posOffset>
+                </wp:positionV>
+                <wp:extent cx="2164080" cy="241996"/>
+                <wp:effectExtent l="0" t="0" r="45720" b="24765"/>
+                <wp:wrapNone/>
+                <wp:docPr id="27" name="カギ線コネクタ 27"/>
+                <wp:cNvGraphicFramePr/>
+                <a:graphic xmlns:a="http://schemas.openxmlformats.org/drawingml/2006/main">
+                  <a:graphicData uri="http://schemas.microsoft.com/office/word/2010/wordprocessingShape">
+                    <wps:wsp>
+                      <wps:cNvCnPr/>
+                      <wps:spPr>
+                        <a:xfrm rot="10800000">
+                          <a:off x="0" y="0"/>
+                          <a:ext cx="2164080" cy="241996"/>
+                        </a:xfrm>
+                        <a:prstGeom prst="bentConnector3">
+                          <a:avLst>
+                            <a:gd name="adj1" fmla="val -1056"/>
+                          </a:avLst>
+                        </a:prstGeom>
+                      </wps:spPr>
+                      <wps:style>
+                        <a:lnRef idx="3">
+                          <a:schemeClr val="accent5"/>
+                        </a:lnRef>
+                        <a:fillRef idx="0">
+                          <a:schemeClr val="accent5"/>
+                        </a:fillRef>
+                        <a:effectRef idx="2">
+                          <a:schemeClr val="accent5"/>
+                        </a:effectRef>
+                        <a:fontRef idx="minor">
+                          <a:schemeClr val="tx1"/>
+                        </a:fontRef>
+                      </wps:style>
+                      <wps:bodyPr/>
+                    </wps:wsp>
+                  </a:graphicData>
+                </a:graphic>
+                <wp14:sizeRelH relativeFrom="margin">
+                  <wp14:pctWidth>0</wp14:pctWidth>
+                </wp14:sizeRelH>
+                <wp14:sizeRelV relativeFrom="margin">
+                  <wp14:pctHeight>0</wp14:pctHeight>
+                </wp14:sizeRelV>
+              </wp:anchor>
+            </w:drawing>
+          </mc:Choice>
+          <mc:Fallback>
+            <w:pict>
+              <v:shapetype id="_x0000_t34" coordsize="21600,21600" o:spt="34" o:oned="t" adj="10800" path="m,l@0,0@0,21600,21600,21600e" filled="f">
+                <v:stroke joinstyle="miter"/>
+                <v:formulas>
+                  <v:f eqn="val #0"/>
+                </v:formulas>
+                <v:path arrowok="t" fillok="f" o:connecttype="none"/>
+                <v:handles>
+                  <v:h position="#0,center"/>
+                </v:handles>
+                <o:lock v:ext="edit" shapetype="t"/>
+              </v:shapetype>
+              <v:shape id="カギ線コネクタ 27" o:spid="_x0000_s1026" type="#_x0000_t34" style="position:absolute;left:0;text-align:left;margin-left:220.35pt;margin-top:391.85pt;width:170.4pt;height:19.05pt;rotation:180;z-index:251708416;visibility:visible;mso-wrap-style:square;mso-width-percent:0;mso-height-percent:0;mso-wrap-distance-left:9pt;mso-wrap-distance-top:0;mso-wrap-distance-right:9pt;mso-wrap-distance-bottom:0;mso-position-horizontal:absolute;mso-position-horizontal-relative:text;mso-position-vertical:absolute;mso-position-vertical-relative:text;mso-width-percent:0;mso-height-percent:0;mso-width-relative:margin;mso-height-relative:margin" o:gfxdata="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" adj="-228" strokecolor="#4472c4 [3208]" strokeweight="1.5pt"/>
+            </w:pict>
+          </mc:Fallback>
+        </mc:AlternateContent>
+      </w:r>
+      <w:r>
+        <w:rPr>
+          <w:rFonts w:hint="eastAsia"/>
+          <w:noProof/>
+        </w:rPr>
+        <mc:AlternateContent>
+          <mc:Choice Requires="wps">
+            <w:drawing>
+              <wp:anchor distT="0" distB="0" distL="114300" distR="114300" simplePos="0" relativeHeight="251664384" behindDoc="0" locked="0" layoutInCell="1" allowOverlap="1" wp14:anchorId="694BE5AF" wp14:editId="1FB75F51">
+                <wp:simplePos x="0" y="0"/>
+                <wp:positionH relativeFrom="margin">
+                  <wp:posOffset>2160270</wp:posOffset>
+                </wp:positionH>
+                <wp:positionV relativeFrom="paragraph">
+                  <wp:posOffset>3958651</wp:posOffset>
+                </wp:positionV>
+                <wp:extent cx="1222375" cy="646430"/>
+                <wp:effectExtent l="0" t="0" r="15875" b="20320"/>
+                <wp:wrapNone/>
+                <wp:docPr id="8" name="角丸四角形 8"/>
+                <wp:cNvGraphicFramePr>
+                  <a:graphicFrameLocks xmlns:a="http://schemas.openxmlformats.org/drawingml/2006/main" noChangeAspect="1"/>
+                </wp:cNvGraphicFramePr>
+                <a:graphic xmlns:a="http://schemas.openxmlformats.org/drawingml/2006/main">
+                  <a:graphicData uri="http://schemas.microsoft.com/office/word/2010/wordprocessingShape">
+                    <wps:wsp>
+                      <wps:cNvSpPr>
+                        <a:spLocks noChangeAspect="1"/>
+                      </wps:cNvSpPr>
+                      <wps:spPr>
+                        <a:xfrm>
+                          <a:off x="0" y="0"/>
+                          <a:ext cx="1222375" cy="646430"/>
+                        </a:xfrm>
+                        <a:prstGeom prst="roundRect">
+                          <a:avLst/>
+                        </a:prstGeom>
+                      </wps:spPr>
+                      <wps:style>
+                        <a:lnRef idx="1">
+                          <a:schemeClr val="accent2"/>
+                        </a:lnRef>
+                        <a:fillRef idx="3">
+                          <a:schemeClr val="accent2"/>
+                        </a:fillRef>
+                        <a:effectRef idx="2">
+                          <a:schemeClr val="accent2"/>
+                        </a:effectRef>
+                        <a:fontRef idx="minor">
+                          <a:schemeClr val="lt1"/>
+                        </a:fontRef>
+                      </wps:style>
+                      <wps:txbx>
+                        <w:txbxContent>
+                          <w:p>
+                            <w:pPr>
+                              <w:jc w:val="center"/>
+                              <w:rPr>
+                                <w:sz w:val="28"/>
+                              </w:rPr>
+                            </w:pPr>
+                            <w:proofErr w:type="spellStart"/>
+                            <w:r>
+                              <w:rPr>
+                                <w:rFonts w:hint="eastAsia"/>
+                                <w:sz w:val="28"/>
+                              </w:rPr>
+                              <w:t>Attack</w:t>
+                            </w:r>
+                            <w:r>
+                              <w:rPr>
+                                <w:sz w:val="28"/>
+                              </w:rPr>
+                              <w:t>Sign</w:t>
+                            </w:r>
+                            <w:proofErr w:type="spellEnd"/>
+                          </w:p>
+                        </w:txbxContent>
+                      </wps:txbx>
+                      <wps:bodyPr rot="0" spcFirstLastPara="0" vertOverflow="overflow" horzOverflow="overflow" vert="horz" wrap="square" lIns="91440" tIns="45720" rIns="91440" bIns="45720" numCol="1" spcCol="0" rtlCol="0" fromWordArt="0" anchor="ctr" anchorCtr="0" forceAA="0" compatLnSpc="1">
+                        <a:prstTxWarp prst="textNoShape">
+                          <a:avLst/>
+                        </a:prstTxWarp>
+                        <a:noAutofit/>
+                      </wps:bodyPr>
+                    </wps:wsp>
+                  </a:graphicData>
+                </a:graphic>
+                <wp14:sizeRelH relativeFrom="margin">
+                  <wp14:pctWidth>0</wp14:pctWidth>
+                </wp14:sizeRelH>
+                <wp14:sizeRelV relativeFrom="margin">
+                  <wp14:pctHeight>0</wp14:pctHeight>
+                </wp14:sizeRelV>
+              </wp:anchor>
+            </w:drawing>
+          </mc:Choice>
+          <mc:Fallback>
+            <w:pict>
+              <v:roundrect id="角丸四角形 8" o:spid="_x0000_s1036" style="position:absolute;margin-left:170.1pt;margin-top:311.7pt;width:96.25pt;height:50.9pt;z-index:251664384;visibility:visible;mso-wrap-style:square;mso-width-percent:0;mso-height-percent:0;mso-wrap-distance-left:9pt;mso-wrap-distance-top:0;mso-wrap-distance-right:9pt;mso-wrap-distance-bottom:0;mso-position-horizontal:absolute;mso-position-horizontal-relative:margin;mso-position-vertical:absolute;mso-position-vertical-relative:text;mso-width-percent:0;mso-height-percent:0;mso-width-relative:margin;mso-height-relative:margin;v-text-anchor:middle" arcsize="10923f" o:gfxdata="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" fillcolor="#010000 [37]" strokecolor="#ed7d31 [3205]" strokeweight=".5pt">
+                <v:fill color2="#ec7a2d [3173]" rotate="t" colors="0 #f18c55;.5 #f67b28;1 #e56b17" focus="100%" type="gradient">
+                  <o:fill v:ext="view" type="gradientUnscaled"/>
+                </v:fill>
+                <v:stroke joinstyle="miter"/>
+                <v:path arrowok="t"/>
+                <o:lock v:ext="edit" aspectratio="t"/>
+                <v:textbox>
+                  <w:txbxContent>
+                    <w:p>
+                      <w:pPr>
+                        <w:jc w:val="center"/>
+                        <w:rPr>
+                          <w:sz w:val="28"/>
+                        </w:rPr>
+                      </w:pPr>
+                      <w:proofErr w:type="spellStart"/>
+                      <w:r>
+                        <w:rPr>
+                          <w:rFonts w:hint="eastAsia"/>
+                          <w:sz w:val="28"/>
+                        </w:rPr>
+                        <w:t>Attack</w:t>
+                      </w:r>
+                      <w:r>
+                        <w:rPr>
+                          <w:sz w:val="28"/>
+                        </w:rPr>
+                        <w:t>Sign</w:t>
+                      </w:r>
+                      <w:proofErr w:type="spellEnd"/>
+                    </w:p>
+                  </w:txbxContent>
+                </v:textbox>
+                <w10:wrap anchorx="margin"/>
+              </v:roundrect>
+            </w:pict>
+          </mc:Fallback>
+        </mc:AlternateContent>
+      </w:r>
+      <w:r>
+        <w:rPr>
+          <w:rFonts w:hint="eastAsia"/>
+          <w:noProof/>
+        </w:rPr>
+        <mc:AlternateContent>
+          <mc:Choice Requires="wps">
+            <w:drawing>
+              <wp:anchor distT="0" distB="0" distL="114300" distR="114300" simplePos="0" relativeHeight="251710464" behindDoc="0" locked="0" layoutInCell="1" allowOverlap="1" wp14:anchorId="5116F719" wp14:editId="79125DE2">
                 <wp:simplePos x="0" y="0"/>
                 <wp:positionH relativeFrom="column">
                   <wp:posOffset>3540758</wp:posOffset>
@@ -1026,7 +1243,7 @@
           </mc:Choice>
           <mc:Fallback>
             <w:pict>
-              <v:shapetype w14:anchorId="5CF6F337" id="_x0000_t32" coordsize="21600,21600" o:spt="32" o:oned="t" path="m,l21600,21600e" filled="f">
+              <v:shapetype id="_x0000_t32" coordsize="21600,21600" o:spt="32" o:oned="t" path="m,l21600,21600e" filled="f">
                 <v:path arrowok="t" fillok="f" o:connecttype="none"/>
                 <o:lock v:ext="edit" shapetype="t"/>
               </v:shapetype>
@@ -1045,88 +1262,7 @@
         <mc:AlternateContent>
           <mc:Choice Requires="wps">
             <w:drawing>
-              <wp:anchor distT="0" distB="0" distL="114300" distR="114300" simplePos="0" relativeHeight="251708416" behindDoc="0" locked="0" layoutInCell="1" allowOverlap="1" wp14:anchorId="68992D2D" wp14:editId="5766FC80">
-                <wp:simplePos x="0" y="0"/>
-                <wp:positionH relativeFrom="column">
-                  <wp:posOffset>2796540</wp:posOffset>
-                </wp:positionH>
-                <wp:positionV relativeFrom="paragraph">
-                  <wp:posOffset>4972684</wp:posOffset>
-                </wp:positionV>
-                <wp:extent cx="2171700" cy="238125"/>
-                <wp:effectExtent l="0" t="0" r="19050" b="28575"/>
-                <wp:wrapNone/>
-                <wp:docPr id="27" name="カギ線コネクタ 27"/>
-                <wp:cNvGraphicFramePr/>
-                <a:graphic xmlns:a="http://schemas.openxmlformats.org/drawingml/2006/main">
-                  <a:graphicData uri="http://schemas.microsoft.com/office/word/2010/wordprocessingShape">
-                    <wps:wsp>
-                      <wps:cNvCnPr/>
-                      <wps:spPr>
-                        <a:xfrm flipH="1" flipV="1">
-                          <a:off x="0" y="0"/>
-                          <a:ext cx="2171700" cy="238125"/>
-                        </a:xfrm>
-                        <a:prstGeom prst="bentConnector3">
-                          <a:avLst>
-                            <a:gd name="adj1" fmla="val 351"/>
-                          </a:avLst>
-                        </a:prstGeom>
-                      </wps:spPr>
-                      <wps:style>
-                        <a:lnRef idx="3">
-                          <a:schemeClr val="accent5"/>
-                        </a:lnRef>
-                        <a:fillRef idx="0">
-                          <a:schemeClr val="accent5"/>
-                        </a:fillRef>
-                        <a:effectRef idx="2">
-                          <a:schemeClr val="accent5"/>
-                        </a:effectRef>
-                        <a:fontRef idx="minor">
-                          <a:schemeClr val="tx1"/>
-                        </a:fontRef>
-                      </wps:style>
-                      <wps:bodyPr/>
-                    </wps:wsp>
-                  </a:graphicData>
-                </a:graphic>
-                <wp14:sizeRelH relativeFrom="margin">
-                  <wp14:pctWidth>0</wp14:pctWidth>
-                </wp14:sizeRelH>
-                <wp14:sizeRelV relativeFrom="margin">
-                  <wp14:pctHeight>0</wp14:pctHeight>
-                </wp14:sizeRelV>
-              </wp:anchor>
-            </w:drawing>
-          </mc:Choice>
-          <mc:Fallback>
-            <w:pict>
-              <v:shapetype w14:anchorId="49D31364" id="_x0000_t34" coordsize="21600,21600" o:spt="34" o:oned="t" adj="10800" path="m,l@0,0@0,21600,21600,21600e" filled="f">
-                <v:stroke joinstyle="miter"/>
-                <v:formulas>
-                  <v:f eqn="val #0"/>
-                </v:formulas>
-                <v:path arrowok="t" fillok="f" o:connecttype="none"/>
-                <v:handles>
-                  <v:h position="#0,center"/>
-                </v:handles>
-                <o:lock v:ext="edit" shapetype="t"/>
-              </v:shapetype>
-              <v:shape id="カギ線コネクタ 27" o:spid="_x0000_s1026" type="#_x0000_t34" style="position:absolute;left:0;text-align:left;margin-left:220.2pt;margin-top:391.55pt;width:171pt;height:18.75pt;flip:x y;z-index:251708416;visibility:visible;mso-wrap-style:square;mso-width-percent:0;mso-height-percent:0;mso-wrap-distance-left:9pt;mso-wrap-distance-top:0;mso-wrap-distance-right:9pt;mso-wrap-distance-bottom:0;mso-position-horizontal:absolute;mso-position-horizontal-relative:text;mso-position-vertical:absolute;mso-position-vertical-relative:text;mso-width-percent:0;mso-height-percent:0;mso-width-relative:margin;mso-height-relative:margin" o:gfxdata="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" adj="76" strokecolor="#4472c4 [3208]" strokeweight="1.5pt"/>
-            </w:pict>
-          </mc:Fallback>
-        </mc:AlternateContent>
-      </w:r>
-      <w:r>
-        <w:rPr>
-          <w:rFonts w:hint="eastAsia"/>
-          <w:noProof/>
-        </w:rPr>
-        <mc:AlternateContent>
-          <mc:Choice Requires="wps">
-            <w:drawing>
-              <wp:anchor distT="0" distB="0" distL="114300" distR="114300" simplePos="0" relativeHeight="251706368" behindDoc="0" locked="0" layoutInCell="1" allowOverlap="1">
+              <wp:anchor distT="0" distB="0" distL="114300" distR="114300" simplePos="0" relativeHeight="251706368" behindDoc="0" locked="0" layoutInCell="1" allowOverlap="1" wp14:anchorId="50A8A535" wp14:editId="70D6B0B4">
                 <wp:simplePos x="0" y="0"/>
                 <wp:positionH relativeFrom="column">
                   <wp:posOffset>548640</wp:posOffset>
@@ -1181,7 +1317,7 @@
               </wp:anchor>
             </w:drawing>
           </mc:Choice>
-          <mc:Fallback>
+          <mc:Fallback xmlns:w15="http://schemas.microsoft.com/office/word/2012/wordml">
             <w:pict>
               <v:shape w14:anchorId="6C5D3A09" id="カギ線コネクタ 26" o:spid="_x0000_s1026" type="#_x0000_t34" style="position:absolute;left:0;text-align:left;margin-left:43.2pt;margin-top:391.55pt;width:177pt;height:20.25pt;flip:y;z-index:251706368;visibility:visible;mso-wrap-style:square;mso-width-percent:0;mso-height-percent:0;mso-wrap-distance-left:9pt;mso-wrap-distance-top:0;mso-wrap-distance-right:9pt;mso-wrap-distance-bottom:0;mso-position-horizontal:absolute;mso-position-horizontal-relative:text;mso-position-vertical:absolute;mso-position-vertical-relative:text;mso-width-percent:0;mso-height-percent:0;mso-width-relative:margin;mso-height-relative:margin" o:gfxdata="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" adj="76" strokecolor="#4472c4 [3208]" strokeweight="1.5pt"/>
             </w:pict>
@@ -1196,7 +1332,7 @@
         <mc:AlternateContent>
           <mc:Choice Requires="wps">
             <w:drawing>
-              <wp:anchor distT="0" distB="0" distL="114300" distR="114300" simplePos="0" relativeHeight="251703296" behindDoc="0" locked="0" layoutInCell="1" allowOverlap="1" wp14:anchorId="63FA291F" wp14:editId="0F087424">
+              <wp:anchor distT="0" distB="0" distL="114300" distR="114300" simplePos="0" relativeHeight="251703296" behindDoc="0" locked="0" layoutInCell="1" allowOverlap="1" wp14:anchorId="7745CA0C" wp14:editId="4B651456">
                 <wp:simplePos x="0" y="0"/>
                 <wp:positionH relativeFrom="column">
                   <wp:posOffset>4910455</wp:posOffset>
@@ -1252,7 +1388,7 @@
               </wp:anchor>
             </w:drawing>
           </mc:Choice>
-          <mc:Fallback>
+          <mc:Fallback xmlns:w15="http://schemas.microsoft.com/office/word/2012/wordml">
             <w:pict>
               <v:shape w14:anchorId="7939C55C" id="直線矢印コネクタ 23" o:spid="_x0000_s1026" type="#_x0000_t32" style="position:absolute;left:0;text-align:left;margin-left:386.65pt;margin-top:467.25pt;width:7.3pt;height:42.8pt;rotation:10;flip:x y;z-index:251703296;visibility:visible;mso-wrap-style:square;mso-width-percent:0;mso-height-percent:0;mso-wrap-distance-left:9pt;mso-wrap-distance-top:0;mso-wrap-distance-right:9pt;mso-wrap-distance-bottom:0;mso-position-horizontal:absolute;mso-position-horizontal-relative:text;mso-position-vertical:absolute;mso-position-vertical-relative:text;mso-width-percent:0;mso-height-percent:0;mso-width-relative:margin;mso-height-relative:margin" o:gfxdata="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" strokecolor="#4472c4 [3208]" strokeweight="1.5pt">
                 <v:stroke endarrow="block" joinstyle="miter"/>
@@ -1269,7 +1405,7 @@
         <mc:AlternateContent>
           <mc:Choice Requires="wps">
             <w:drawing>
-              <wp:anchor distT="0" distB="0" distL="114300" distR="114300" simplePos="0" relativeHeight="251693056" behindDoc="0" locked="0" layoutInCell="1" allowOverlap="1" wp14:anchorId="525C2F71" wp14:editId="3594DBE4">
+              <wp:anchor distT="0" distB="0" distL="114300" distR="114300" simplePos="0" relativeHeight="251693056" behindDoc="0" locked="0" layoutInCell="1" allowOverlap="1" wp14:anchorId="7FCA0952" wp14:editId="04D48614">
                 <wp:simplePos x="0" y="0"/>
                 <wp:positionH relativeFrom="column">
                   <wp:posOffset>2713355</wp:posOffset>
@@ -1325,7 +1461,7 @@
               </wp:anchor>
             </w:drawing>
           </mc:Choice>
-          <mc:Fallback>
+          <mc:Fallback xmlns:w15="http://schemas.microsoft.com/office/word/2012/wordml">
             <w:pict>
               <v:shape w14:anchorId="24E7F6C7" id="直線矢印コネクタ 18" o:spid="_x0000_s1026" type="#_x0000_t32" style="position:absolute;left:0;text-align:left;margin-left:213.65pt;margin-top:69.95pt;width:7.3pt;height:42.8pt;rotation:10;flip:x y;z-index:251693056;visibility:visible;mso-wrap-style:square;mso-width-percent:0;mso-height-percent:0;mso-wrap-distance-left:9pt;mso-wrap-distance-top:0;mso-wrap-distance-right:9pt;mso-wrap-distance-bottom:0;mso-position-horizontal:absolute;mso-position-horizontal-relative:text;mso-position-vertical:absolute;mso-position-vertical-relative:text;mso-width-percent:0;mso-height-percent:0;mso-width-relative:margin;mso-height-relative:margin" o:gfxdata="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" strokecolor="#4472c4 [3208]" strokeweight="1.5pt">
                 <v:stroke endarrow="block" joinstyle="miter"/>
@@ -1342,7 +1478,7 @@
         <mc:AlternateContent>
           <mc:Choice Requires="wps">
             <w:drawing>
-              <wp:anchor distT="0" distB="0" distL="114300" distR="114300" simplePos="0" relativeHeight="251697152" behindDoc="0" locked="0" layoutInCell="1" allowOverlap="1" wp14:anchorId="2AC48B80" wp14:editId="512886E4">
+              <wp:anchor distT="0" distB="0" distL="114300" distR="114300" simplePos="0" relativeHeight="251697152" behindDoc="0" locked="0" layoutInCell="1" allowOverlap="1" wp14:anchorId="68286755" wp14:editId="71111F50">
                 <wp:simplePos x="0" y="0"/>
                 <wp:positionH relativeFrom="column">
                   <wp:posOffset>2712001</wp:posOffset>
@@ -1398,7 +1534,7 @@
               </wp:anchor>
             </w:drawing>
           </mc:Choice>
-          <mc:Fallback>
+          <mc:Fallback xmlns:w15="http://schemas.microsoft.com/office/word/2012/wordml">
             <w:pict>
               <v:shape w14:anchorId="3987D16E" id="直線矢印コネクタ 20" o:spid="_x0000_s1026" type="#_x0000_t32" style="position:absolute;left:0;text-align:left;margin-left:213.55pt;margin-top:269pt;width:7.25pt;height:42.75pt;rotation:10;flip:x y;z-index:251697152;visibility:visible;mso-wrap-style:square;mso-width-percent:0;mso-height-percent:0;mso-wrap-distance-left:9pt;mso-wrap-distance-top:0;mso-wrap-distance-right:9pt;mso-wrap-distance-bottom:0;mso-position-horizontal:absolute;mso-position-horizontal-relative:text;mso-position-vertical:absolute;mso-position-vertical-relative:text;mso-width-percent:0;mso-height-percent:0;mso-width-relative:margin;mso-height-relative:margin" o:gfxdata="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" strokecolor="#4472c4 [3208]" strokeweight="1.5pt">
                 <v:stroke endarrow="block" joinstyle="miter"/>
@@ -1415,7 +1551,7 @@
         <mc:AlternateContent>
           <mc:Choice Requires="wps">
             <w:drawing>
-              <wp:anchor distT="0" distB="0" distL="114300" distR="114300" simplePos="0" relativeHeight="251695104" behindDoc="0" locked="0" layoutInCell="1" allowOverlap="1" wp14:anchorId="1ACBA70E" wp14:editId="11D48FD7">
+              <wp:anchor distT="0" distB="0" distL="114300" distR="114300" simplePos="0" relativeHeight="251695104" behindDoc="0" locked="0" layoutInCell="1" allowOverlap="1" wp14:anchorId="38EB2E6F" wp14:editId="3161213B">
                 <wp:simplePos x="0" y="0"/>
                 <wp:positionH relativeFrom="column">
                   <wp:posOffset>2725420</wp:posOffset>
@@ -1471,7 +1607,7 @@
               </wp:anchor>
             </w:drawing>
           </mc:Choice>
-          <mc:Fallback>
+          <mc:Fallback xmlns:w15="http://schemas.microsoft.com/office/word/2012/wordml">
             <w:pict>
               <v:shape w14:anchorId="79813C20" id="直線矢印コネクタ 19" o:spid="_x0000_s1026" type="#_x0000_t32" style="position:absolute;left:0;text-align:left;margin-left:214.6pt;margin-top:169.45pt;width:7.3pt;height:42.8pt;rotation:10;flip:x y;z-index:251695104;visibility:visible;mso-wrap-style:square;mso-width-percent:0;mso-height-percent:0;mso-wrap-distance-left:9pt;mso-wrap-distance-top:0;mso-wrap-distance-right:9pt;mso-wrap-distance-bottom:0;mso-position-horizontal:absolute;mso-position-horizontal-relative:text;mso-position-vertical:absolute;mso-position-vertical-relative:text;mso-width-percent:0;mso-height-percent:0;mso-width-relative:margin;mso-height-relative:margin" o:gfxdata="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" strokecolor="#4472c4 [3208]" strokeweight="1.5pt">
                 <v:stroke endarrow="block" joinstyle="miter"/>
@@ -1488,7 +1624,7 @@
         <mc:AlternateContent>
           <mc:Choice Requires="wps">
             <w:drawing>
-              <wp:anchor distT="0" distB="0" distL="114300" distR="114300" simplePos="0" relativeHeight="251699200" behindDoc="0" locked="0" layoutInCell="1" allowOverlap="1" wp14:anchorId="229EF716" wp14:editId="4779C183">
+              <wp:anchor distT="0" distB="0" distL="114300" distR="114300" simplePos="0" relativeHeight="251699200" behindDoc="0" locked="0" layoutInCell="1" allowOverlap="1" wp14:anchorId="7644A428" wp14:editId="425A7690">
                 <wp:simplePos x="0" y="0"/>
                 <wp:positionH relativeFrom="column">
                   <wp:posOffset>2758440</wp:posOffset>
@@ -1544,7 +1680,7 @@
               </wp:anchor>
             </w:drawing>
           </mc:Choice>
-          <mc:Fallback>
+          <mc:Fallback xmlns:w15="http://schemas.microsoft.com/office/word/2012/wordml">
             <w:pict>
               <v:shape w14:anchorId="7C591CBB" id="直線矢印コネクタ 21" o:spid="_x0000_s1026" type="#_x0000_t32" style="position:absolute;left:0;text-align:left;margin-left:217.2pt;margin-top:367.7pt;width:7.25pt;height:42.75pt;rotation:10;flip:x y;z-index:251699200;visibility:visible;mso-wrap-style:square;mso-width-percent:0;mso-height-percent:0;mso-wrap-distance-left:9pt;mso-wrap-distance-top:0;mso-wrap-distance-right:9pt;mso-wrap-distance-bottom:0;mso-position-horizontal:absolute;mso-position-horizontal-relative:text;mso-position-vertical:absolute;mso-position-vertical-relative:text;mso-width-percent:0;mso-height-percent:0;mso-width-relative:margin;mso-height-relative:margin" o:gfxdata="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" strokecolor="#4472c4 [3208]" strokeweight="1.5pt">
                 <v:stroke endarrow="block" joinstyle="miter"/>
@@ -1561,7 +1697,7 @@
         <mc:AlternateContent>
           <mc:Choice Requires="wps">
             <w:drawing>
-              <wp:anchor distT="0" distB="0" distL="114300" distR="114300" simplePos="0" relativeHeight="251701248" behindDoc="0" locked="0" layoutInCell="1" allowOverlap="1" wp14:anchorId="2501931C" wp14:editId="48756ED1">
+              <wp:anchor distT="0" distB="0" distL="114300" distR="114300" simplePos="0" relativeHeight="251701248" behindDoc="0" locked="0" layoutInCell="1" allowOverlap="1" wp14:anchorId="238338AC" wp14:editId="7C21E776">
                 <wp:simplePos x="0" y="0"/>
                 <wp:positionH relativeFrom="column">
                   <wp:posOffset>2729865</wp:posOffset>
@@ -1617,7 +1753,7 @@
               </wp:anchor>
             </w:drawing>
           </mc:Choice>
-          <mc:Fallback>
+          <mc:Fallback xmlns:w15="http://schemas.microsoft.com/office/word/2012/wordml">
             <w:pict>
               <v:shape w14:anchorId="7EA3619B" id="直線矢印コネクタ 22" o:spid="_x0000_s1026" type="#_x0000_t32" style="position:absolute;left:0;text-align:left;margin-left:214.95pt;margin-top:467.2pt;width:7.3pt;height:42.8pt;rotation:10;flip:x y;z-index:251701248;visibility:visible;mso-wrap-style:square;mso-width-percent:0;mso-height-percent:0;mso-wrap-distance-left:9pt;mso-wrap-distance-top:0;mso-wrap-distance-right:9pt;mso-wrap-distance-bottom:0;mso-position-horizontal:absolute;mso-position-horizontal-relative:text;mso-position-vertical:absolute;mso-position-vertical-relative:text;mso-width-percent:0;mso-height-percent:0;mso-width-relative:margin;mso-height-relative:margin" o:gfxdata="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" strokecolor="#4472c4 [3208]" strokeweight="1.5pt">
                 <v:stroke endarrow="block" joinstyle="miter"/>
@@ -1634,7 +1770,7 @@
         <mc:AlternateContent>
           <mc:Choice Requires="wps">
             <w:drawing>
-              <wp:anchor distT="0" distB="0" distL="114300" distR="114300" simplePos="0" relativeHeight="251705344" behindDoc="0" locked="0" layoutInCell="1" allowOverlap="1" wp14:anchorId="5C291301" wp14:editId="2ECAE75B">
+              <wp:anchor distT="0" distB="0" distL="114300" distR="114300" simplePos="0" relativeHeight="251705344" behindDoc="0" locked="0" layoutInCell="1" allowOverlap="1" wp14:anchorId="3BB996EC" wp14:editId="59DFBBB7">
                 <wp:simplePos x="0" y="0"/>
                 <wp:positionH relativeFrom="column">
                   <wp:posOffset>4911091</wp:posOffset>
@@ -1690,7 +1826,7 @@
               </wp:anchor>
             </w:drawing>
           </mc:Choice>
-          <mc:Fallback>
+          <mc:Fallback xmlns:w15="http://schemas.microsoft.com/office/word/2012/wordml">
             <w:pict>
               <v:shape w14:anchorId="7B1F179C" id="直線矢印コネクタ 24" o:spid="_x0000_s1026" type="#_x0000_t32" style="position:absolute;left:0;text-align:left;margin-left:386.7pt;margin-top:566.3pt;width:7.3pt;height:42.8pt;rotation:10;flip:x y;z-index:251705344;visibility:visible;mso-wrap-style:square;mso-width-percent:0;mso-height-percent:0;mso-wrap-distance-left:9pt;mso-wrap-distance-top:0;mso-wrap-distance-right:9pt;mso-wrap-distance-bottom:0;mso-position-horizontal:absolute;mso-position-horizontal-relative:text;mso-position-vertical:absolute;mso-position-vertical-relative:text;mso-width-percent:0;mso-height-percent:0;mso-width-relative:margin;mso-height-relative:margin" o:gfxdata="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" strokecolor="#4472c4 [3208]" strokeweight="1.5pt">
                 <v:stroke endarrow="block" joinstyle="miter"/>
@@ -1707,7 +1843,7 @@
         <mc:AlternateContent>
           <mc:Choice Requires="wps">
             <w:drawing>
-              <wp:anchor distT="0" distB="0" distL="114300" distR="114300" simplePos="0" relativeHeight="251692032" behindDoc="0" locked="0" layoutInCell="1" allowOverlap="1" wp14:anchorId="1B22B5F6" wp14:editId="1DAB5CA3">
+              <wp:anchor distT="0" distB="0" distL="114300" distR="114300" simplePos="0" relativeHeight="251692032" behindDoc="0" locked="0" layoutInCell="1" allowOverlap="1" wp14:anchorId="77314F77" wp14:editId="39C28F54">
                 <wp:simplePos x="0" y="0"/>
                 <wp:positionH relativeFrom="column">
                   <wp:posOffset>1304976</wp:posOffset>
@@ -1754,7 +1890,7 @@
               </wp:anchor>
             </w:drawing>
           </mc:Choice>
-          <mc:Fallback>
+          <mc:Fallback xmlns:w15="http://schemas.microsoft.com/office/word/2012/wordml">
             <w:pict>
               <v:shapetype w14:anchorId="55D2109A" id="_x0000_t34" coordsize="21600,21600" o:spt="34" o:oned="t" adj="10800" path="m,l@0,0@0,21600,21600,21600e" filled="f">
                 <v:stroke joinstyle="miter"/>
@@ -1780,7 +1916,7 @@
         <mc:AlternateContent>
           <mc:Choice Requires="wps">
             <w:drawing>
-              <wp:anchor distT="0" distB="0" distL="114300" distR="114300" simplePos="0" relativeHeight="251691008" behindDoc="0" locked="0" layoutInCell="1" allowOverlap="1">
+              <wp:anchor distT="0" distB="0" distL="114300" distR="114300" simplePos="0" relativeHeight="251691008" behindDoc="0" locked="0" layoutInCell="1" allowOverlap="1" wp14:anchorId="7801502B" wp14:editId="656D8CD6">
                 <wp:simplePos x="0" y="0"/>
                 <wp:positionH relativeFrom="column">
                   <wp:posOffset>1304976</wp:posOffset>
@@ -1827,7 +1963,7 @@
               </wp:anchor>
             </w:drawing>
           </mc:Choice>
-          <mc:Fallback>
+          <mc:Fallback xmlns:w15="http://schemas.microsoft.com/office/word/2012/wordml">
             <w:pict>
               <v:shape w14:anchorId="7083CDC0" id="カギ線コネクタ 2" o:spid="_x0000_s1026" type="#_x0000_t34" style="position:absolute;left:0;text-align:left;margin-left:102.75pt;margin-top:41.3pt;width:52.2pt;height:100.5pt;z-index:251691008;visibility:visible;mso-wrap-style:square;mso-wrap-distance-left:9pt;mso-wrap-distance-top:0;mso-wrap-distance-right:9pt;mso-wrap-distance-bottom:0;mso-position-horizontal:absolute;mso-position-horizontal-relative:text;mso-position-vertical:absolute;mso-position-vertical-relative:text" o:gfxdata="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" strokecolor="#4472c4 [3208]" strokeweight="1.5pt"/>
             </w:pict>
@@ -1842,7 +1978,7 @@
         <mc:AlternateContent>
           <mc:Choice Requires="wps">
             <w:drawing>
-              <wp:anchor distT="0" distB="0" distL="114300" distR="114300" simplePos="0" relativeHeight="251689984" behindDoc="0" locked="0" layoutInCell="1" allowOverlap="1">
+              <wp:anchor distT="0" distB="0" distL="114300" distR="114300" simplePos="0" relativeHeight="251689984" behindDoc="0" locked="0" layoutInCell="1" allowOverlap="1" wp14:anchorId="36C0DA50" wp14:editId="1F841079">
                 <wp:simplePos x="0" y="0"/>
                 <wp:positionH relativeFrom="column">
                   <wp:posOffset>1309370</wp:posOffset>
@@ -1898,7 +2034,7 @@
               </wp:anchor>
             </w:drawing>
           </mc:Choice>
-          <mc:Fallback>
+          <mc:Fallback xmlns:w15="http://schemas.microsoft.com/office/word/2012/wordml">
             <w:pict>
               <v:shape w14:anchorId="02F0D1F7" id="直線矢印コネクタ 17" o:spid="_x0000_s1026" type="#_x0000_t32" style="position:absolute;left:0;text-align:left;margin-left:103.1pt;margin-top:136.6pt;width:58.5pt;height:10.25pt;rotation:-10;flip:y;z-index:251689984;visibility:visible;mso-wrap-style:square;mso-width-percent:0;mso-height-percent:0;mso-wrap-distance-left:9pt;mso-wrap-distance-top:0;mso-wrap-distance-right:9pt;mso-wrap-distance-bottom:0;mso-position-horizontal:absolute;mso-position-horizontal-relative:text;mso-position-vertical:absolute;mso-position-vertical-relative:text;mso-width-percent:0;mso-height-percent:0;mso-width-relative:margin;mso-height-relative:margin" o:gfxdata="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" strokecolor="#4472c4 [3208]" strokeweight="1.5pt">
                 <v:stroke endarrow="block" joinstyle="miter"/>
@@ -1915,7 +2051,7 @@
         <mc:AlternateContent>
           <mc:Choice Requires="wps">
             <w:drawing>
-              <wp:anchor distT="0" distB="0" distL="114300" distR="114300" simplePos="0" relativeHeight="251684864" behindDoc="0" locked="0" layoutInCell="1" allowOverlap="1" wp14:anchorId="45243BC6" wp14:editId="1A16034F">
+              <wp:anchor distT="0" distB="0" distL="114300" distR="114300" simplePos="0" relativeHeight="251684864" behindDoc="0" locked="0" layoutInCell="1" allowOverlap="1" wp14:anchorId="2878AA88" wp14:editId="3832DC34">
                 <wp:simplePos x="0" y="0"/>
                 <wp:positionH relativeFrom="margin">
                   <wp:posOffset>4320540</wp:posOffset>
@@ -1996,7 +2132,7 @@
               </wp:anchor>
             </w:drawing>
           </mc:Choice>
-          <mc:Fallback>
+          <mc:Fallback xmlns:w15="http://schemas.microsoft.com/office/word/2012/wordml">
             <w:pict>
               <v:roundrect w14:anchorId="45243BC6" id="角丸四角形 14" o:spid="_x0000_s1036" style="position:absolute;margin-left:340.2pt;margin-top:609.55pt;width:96.25pt;height:50.9pt;z-index:251684864;visibility:visible;mso-wrap-style:square;mso-width-percent:0;mso-height-percent:0;mso-wrap-distance-left:9pt;mso-wrap-distance-top:0;mso-wrap-distance-right:9pt;mso-wrap-distance-bottom:0;mso-position-horizontal:absolute;mso-position-horizontal-relative:margin;mso-position-vertical:absolute;mso-position-vertical-relative:text;mso-width-percent:0;mso-height-percent:0;mso-width-relative:margin;mso-height-relative:margin;v-text-anchor:middle" arcsize="10923f" o:gfxdata="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" fillcolor="#ee853d [3029]" strokecolor="#ed7d31 [3205]" strokeweight=".5pt">
                 <v:fill color2="#ec7a2d [3173]" rotate="t" colors="0 #f18c55;.5 #f67b28;1 #e56b17" focus="100%" type="gradient">
@@ -2038,7 +2174,7 @@
         <mc:AlternateContent>
           <mc:Choice Requires="wps">
             <w:drawing>
-              <wp:anchor distT="0" distB="0" distL="114300" distR="114300" simplePos="0" relativeHeight="251676672" behindDoc="0" locked="0" layoutInCell="1" allowOverlap="1" wp14:anchorId="0EC45130" wp14:editId="1C6B55AA">
+              <wp:anchor distT="0" distB="0" distL="114300" distR="114300" simplePos="0" relativeHeight="251676672" behindDoc="0" locked="0" layoutInCell="1" allowOverlap="1" wp14:anchorId="12368498" wp14:editId="50897C8E">
                 <wp:simplePos x="0" y="0"/>
                 <wp:positionH relativeFrom="margin">
                   <wp:posOffset>4320540</wp:posOffset>
@@ -2119,7 +2255,7 @@
               </wp:anchor>
             </w:drawing>
           </mc:Choice>
-          <mc:Fallback>
+          <mc:Fallback xmlns:w15="http://schemas.microsoft.com/office/word/2012/wordml">
             <w:pict>
               <v:roundrect w14:anchorId="0EC45130" id="角丸四角形 10" o:spid="_x0000_s1037" style="position:absolute;margin-left:340.2pt;margin-top:510.3pt;width:96.3pt;height:50.95pt;z-index:251676672;visibility:visible;mso-wrap-style:square;mso-width-percent:0;mso-height-percent:0;mso-wrap-distance-left:9pt;mso-wrap-distance-top:0;mso-wrap-distance-right:9pt;mso-wrap-distance-bottom:0;mso-position-horizontal:absolute;mso-position-horizontal-relative:margin;mso-position-vertical:absolute;mso-position-vertical-relative:text;mso-width-percent:0;mso-height-percent:0;mso-width-relative:margin;mso-height-relative:margin;v-text-anchor:middle" arcsize="10923f" o:gfxdata="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" fillcolor="#ee853d [3029]" strokecolor="#ed7d31 [3205]" strokeweight=".5pt">
                 <v:fill color2="#ec7a2d [3173]" rotate="t" colors="0 #f18c55;.5 #f67b28;1 #e56b17" focus="100%" type="gradient">
@@ -2161,7 +2297,7 @@
         <mc:AlternateContent>
           <mc:Choice Requires="wps">
             <w:drawing>
-              <wp:anchor distT="0" distB="0" distL="114300" distR="114300" simplePos="0" relativeHeight="251670528" behindDoc="0" locked="0" layoutInCell="1" allowOverlap="1" wp14:anchorId="5CC20936" wp14:editId="1AE84E23">
+              <wp:anchor distT="0" distB="0" distL="114300" distR="114300" simplePos="0" relativeHeight="251670528" behindDoc="0" locked="0" layoutInCell="1" allowOverlap="1" wp14:anchorId="457C3C69" wp14:editId="4A266667">
                 <wp:simplePos x="0" y="0"/>
                 <wp:positionH relativeFrom="margin">
                   <wp:posOffset>2160270</wp:posOffset>
@@ -2242,7 +2378,7 @@
               </wp:anchor>
             </w:drawing>
           </mc:Choice>
-          <mc:Fallback>
+          <mc:Fallback xmlns:w15="http://schemas.microsoft.com/office/word/2012/wordml">
             <w:pict>
               <v:roundrect w14:anchorId="5CC20936" id="角丸四角形 1" o:spid="_x0000_s1038" style="position:absolute;margin-left:170.1pt;margin-top:411.1pt;width:96.25pt;height:50.9pt;z-index:251670528;visibility:visible;mso-wrap-style:square;mso-width-percent:0;mso-height-percent:0;mso-wrap-distance-left:9pt;mso-wrap-distance-top:0;mso-wrap-distance-right:9pt;mso-wrap-distance-bottom:0;mso-position-horizontal:absolute;mso-position-horizontal-relative:margin;mso-position-vertical:absolute;mso-position-vertical-relative:text;mso-width-percent:0;mso-height-percent:0;mso-width-relative:margin;mso-height-relative:margin;v-text-anchor:middle" arcsize="10923f" o:gfxdata="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" fillcolor="#ee853d [3029]" strokecolor="#ed7d31 [3205]" strokeweight=".5pt">
                 <v:fill color2="#ec7a2d [3173]" rotate="t" colors="0 #f18c55;.5 #f67b28;1 #e56b17" focus="100%" type="gradient">
@@ -2284,7 +2420,7 @@
         <mc:AlternateContent>
           <mc:Choice Requires="wps">
             <w:drawing>
-              <wp:anchor distT="0" distB="0" distL="114300" distR="114300" simplePos="0" relativeHeight="251686912" behindDoc="0" locked="0" layoutInCell="1" allowOverlap="1" wp14:anchorId="5D0A4F4F" wp14:editId="6F91652F">
+              <wp:anchor distT="0" distB="0" distL="114300" distR="114300" simplePos="0" relativeHeight="251686912" behindDoc="0" locked="0" layoutInCell="1" allowOverlap="1" wp14:anchorId="3E336A97" wp14:editId="558CEF48">
                 <wp:simplePos x="0" y="0"/>
                 <wp:positionH relativeFrom="margin">
                   <wp:posOffset>-17780</wp:posOffset>
@@ -2367,7 +2503,7 @@
               </wp:anchor>
             </w:drawing>
           </mc:Choice>
-          <mc:Fallback>
+          <mc:Fallback xmlns:w15="http://schemas.microsoft.com/office/word/2012/wordml">
             <w:pict>
               <v:roundrect w14:anchorId="5D0A4F4F" id="角丸四角形 15" o:spid="_x0000_s1039" style="position:absolute;margin-left:-1.4pt;margin-top:411.1pt;width:96.3pt;height:50.95pt;z-index:251686912;visibility:visible;mso-wrap-style:square;mso-width-percent:0;mso-height-percent:0;mso-wrap-distance-left:9pt;mso-wrap-distance-top:0;mso-wrap-distance-right:9pt;mso-wrap-distance-bottom:0;mso-position-horizontal:absolute;mso-position-horizontal-relative:margin;mso-position-vertical:absolute;mso-position-vertical-relative:text;mso-width-percent:0;mso-height-percent:0;mso-width-relative:margin;mso-height-relative:margin;v-text-anchor:middle" arcsize="10923f" o:gfxdata="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" fillcolor="#ee853d [3029]" strokecolor="#ed7d31 [3205]" strokeweight=".5pt">
                 <v:fill color2="#ec7a2d [3173]" rotate="t" colors="0 #f18c55;.5 #f67b28;1 #e56b17" focus="100%" type="gradient">
@@ -2411,7 +2547,7 @@
         <mc:AlternateContent>
           <mc:Choice Requires="wps">
             <w:drawing>
-              <wp:anchor distT="0" distB="0" distL="114300" distR="114300" simplePos="0" relativeHeight="251672576" behindDoc="0" locked="0" layoutInCell="1" allowOverlap="1" wp14:anchorId="37E3B3F6" wp14:editId="357BAFD2">
+              <wp:anchor distT="0" distB="0" distL="114300" distR="114300" simplePos="0" relativeHeight="251672576" behindDoc="0" locked="0" layoutInCell="1" allowOverlap="1" wp14:anchorId="1AC4817D" wp14:editId="7FA85433">
                 <wp:simplePos x="0" y="0"/>
                 <wp:positionH relativeFrom="margin">
                   <wp:posOffset>2160270</wp:posOffset>
@@ -2492,7 +2628,7 @@
               </wp:anchor>
             </w:drawing>
           </mc:Choice>
-          <mc:Fallback>
+          <mc:Fallback xmlns:w15="http://schemas.microsoft.com/office/word/2012/wordml">
             <w:pict>
               <v:roundrect w14:anchorId="37E3B3F6" id="角丸四角形 3" o:spid="_x0000_s1040" style="position:absolute;margin-left:170.1pt;margin-top:510.3pt;width:96.3pt;height:50.95pt;z-index:251672576;visibility:visible;mso-wrap-style:square;mso-width-percent:0;mso-height-percent:0;mso-wrap-distance-left:9pt;mso-wrap-distance-top:0;mso-wrap-distance-right:9pt;mso-wrap-distance-bottom:0;mso-position-horizontal:absolute;mso-position-horizontal-relative:margin;mso-position-vertical:absolute;mso-position-vertical-relative:text;mso-width-percent:0;mso-height-percent:0;mso-width-relative:margin;mso-height-relative:margin;v-text-anchor:middle" arcsize="10923f" o:gfxdata="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" fillcolor="#ee853d [3029]" strokecolor="#ed7d31 [3205]" strokeweight=".5pt">
                 <v:fill color2="#ec7a2d [3173]" rotate="t" colors="0 #f18c55;.5 #f67b28;1 #e56b17" focus="100%" type="gradient">
@@ -2534,7 +2670,7 @@
         <mc:AlternateContent>
           <mc:Choice Requires="wps">
             <w:drawing>
-              <wp:anchor distT="0" distB="0" distL="114300" distR="114300" simplePos="0" relativeHeight="251666432" behindDoc="0" locked="0" layoutInCell="1" allowOverlap="1" wp14:anchorId="6514E1C1" wp14:editId="6D259A7A">
+              <wp:anchor distT="0" distB="0" distL="114300" distR="114300" simplePos="0" relativeHeight="251666432" behindDoc="0" locked="0" layoutInCell="1" allowOverlap="1" wp14:anchorId="77B326C7" wp14:editId="2EE3A30B">
                 <wp:simplePos x="0" y="0"/>
                 <wp:positionH relativeFrom="margin">
                   <wp:posOffset>4320540</wp:posOffset>
@@ -2625,7 +2761,7 @@
           </mc:Choice>
           <mc:Fallback>
             <w:pict>
-              <v:roundrect w14:anchorId="6514E1C1" id="角丸四角形 9" o:spid="_x0000_s1041" style="position:absolute;margin-left:340.2pt;margin-top:212.65pt;width:96.3pt;height:50.95pt;z-index:251666432;visibility:visible;mso-wrap-style:square;mso-width-percent:0;mso-height-percent:0;mso-wrap-distance-left:9pt;mso-wrap-distance-top:0;mso-wrap-distance-right:9pt;mso-wrap-distance-bottom:0;mso-position-horizontal:absolute;mso-position-horizontal-relative:margin;mso-position-vertical:absolute;mso-position-vertical-relative:text;mso-width-percent:0;mso-height-percent:0;mso-width-relative:margin;mso-height-relative:margin;v-text-anchor:middle" arcsize="10923f" o:gfxdata="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" fillcolor="#ee853d [3029]" strokecolor="#ed7d31 [3205]" strokeweight=".5pt">
+              <v:roundrect id="角丸四角形 9" o:spid="_x0000_s1042" style="position:absolute;margin-left:340.2pt;margin-top:212.65pt;width:96.3pt;height:50.95pt;z-index:251666432;visibility:visible;mso-wrap-style:square;mso-width-percent:0;mso-height-percent:0;mso-wrap-distance-left:9pt;mso-wrap-distance-top:0;mso-wrap-distance-right:9pt;mso-wrap-distance-bottom:0;mso-position-horizontal:absolute;mso-position-horizontal-relative:margin;mso-position-vertical:absolute;mso-position-vertical-relative:text;mso-width-percent:0;mso-height-percent:0;mso-width-relative:margin;mso-height-relative:margin;v-text-anchor:middle" arcsize="10923f" o:gfxdata="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" fillcolor="#010000 [37]" strokecolor="#ed7d31 [3205]" strokeweight=".5pt">
                 <v:fill color2="#ec7a2d [3173]" rotate="t" colors="0 #f18c55;.5 #f67b28;1 #e56b17" focus="100%" type="gradient">
                   <o:fill v:ext="view" type="gradientUnscaled"/>
                 </v:fill>
@@ -2654,145 +2790,6 @@
                           <w:sz w:val="28"/>
                         </w:rPr>
                         <w:t>AI</w:t>
-                      </w:r>
-                      <w:proofErr w:type="spellEnd"/>
-                    </w:p>
-                  </w:txbxContent>
-                </v:textbox>
-                <w10:wrap anchorx="margin"/>
-              </v:roundrect>
-            </w:pict>
-          </mc:Fallback>
-        </mc:AlternateContent>
-      </w:r>
-      <w:r>
-        <w:rPr>
-          <w:rFonts w:hint="eastAsia"/>
-          <w:noProof/>
-        </w:rPr>
-        <mc:AlternateContent>
-          <mc:Choice Requires="wps">
-            <w:drawing>
-              <wp:anchor distT="0" distB="0" distL="114300" distR="114300" simplePos="0" relativeHeight="251664384" behindDoc="0" locked="0" layoutInCell="1" allowOverlap="1" wp14:anchorId="56A433B4" wp14:editId="7460641E">
-                <wp:simplePos x="0" y="0"/>
-                <wp:positionH relativeFrom="margin">
-                  <wp:posOffset>2160270</wp:posOffset>
-                </wp:positionH>
-                <wp:positionV relativeFrom="paragraph">
-                  <wp:posOffset>3960495</wp:posOffset>
-                </wp:positionV>
-                <wp:extent cx="1222560" cy="646560"/>
-                <wp:effectExtent l="0" t="0" r="15875" b="20320"/>
-                <wp:wrapNone/>
-                <wp:docPr id="8" name="角丸四角形 8"/>
-                <wp:cNvGraphicFramePr>
-                  <a:graphicFrameLocks xmlns:a="http://schemas.openxmlformats.org/drawingml/2006/main" noChangeAspect="1"/>
-                </wp:cNvGraphicFramePr>
-                <a:graphic xmlns:a="http://schemas.openxmlformats.org/drawingml/2006/main">
-                  <a:graphicData uri="http://schemas.microsoft.com/office/word/2010/wordprocessingShape">
-                    <wps:wsp>
-                      <wps:cNvSpPr>
-                        <a:spLocks noChangeAspect="1"/>
-                      </wps:cNvSpPr>
-                      <wps:spPr>
-                        <a:xfrm>
-                          <a:off x="0" y="0"/>
-                          <a:ext cx="1222560" cy="646560"/>
-                        </a:xfrm>
-                        <a:prstGeom prst="roundRect">
-                          <a:avLst/>
-                        </a:prstGeom>
-                      </wps:spPr>
-                      <wps:style>
-                        <a:lnRef idx="1">
-                          <a:schemeClr val="accent2"/>
-                        </a:lnRef>
-                        <a:fillRef idx="3">
-                          <a:schemeClr val="accent2"/>
-                        </a:fillRef>
-                        <a:effectRef idx="2">
-                          <a:schemeClr val="accent2"/>
-                        </a:effectRef>
-                        <a:fontRef idx="minor">
-                          <a:schemeClr val="lt1"/>
-                        </a:fontRef>
-                      </wps:style>
-                      <wps:txbx>
-                        <w:txbxContent>
-                          <w:p>
-                            <w:pPr>
-                              <w:jc w:val="center"/>
-                              <w:rPr>
-                                <w:sz w:val="28"/>
-                              </w:rPr>
-                            </w:pPr>
-                            <w:proofErr w:type="spellStart"/>
-                            <w:r>
-                              <w:rPr>
-                                <w:rFonts w:hint="eastAsia"/>
-                                <w:sz w:val="28"/>
-                              </w:rPr>
-                              <w:t>Attack</w:t>
-                            </w:r>
-                            <w:r>
-                              <w:rPr>
-                                <w:sz w:val="28"/>
-                              </w:rPr>
-                              <w:t>Sign</w:t>
-                            </w:r>
-                            <w:proofErr w:type="spellEnd"/>
-                          </w:p>
-                        </w:txbxContent>
-                      </wps:txbx>
-                      <wps:bodyPr rot="0" spcFirstLastPara="0" vertOverflow="overflow" horzOverflow="overflow" vert="horz" wrap="square" lIns="91440" tIns="45720" rIns="91440" bIns="45720" numCol="1" spcCol="0" rtlCol="0" fromWordArt="0" anchor="ctr" anchorCtr="0" forceAA="0" compatLnSpc="1">
-                        <a:prstTxWarp prst="textNoShape">
-                          <a:avLst/>
-                        </a:prstTxWarp>
-                        <a:noAutofit/>
-                      </wps:bodyPr>
-                    </wps:wsp>
-                  </a:graphicData>
-                </a:graphic>
-                <wp14:sizeRelH relativeFrom="margin">
-                  <wp14:pctWidth>0</wp14:pctWidth>
-                </wp14:sizeRelH>
-                <wp14:sizeRelV relativeFrom="margin">
-                  <wp14:pctHeight>0</wp14:pctHeight>
-                </wp14:sizeRelV>
-              </wp:anchor>
-            </w:drawing>
-          </mc:Choice>
-          <mc:Fallback>
-            <w:pict>
-              <v:roundrect w14:anchorId="56A433B4" id="角丸四角形 8" o:spid="_x0000_s1042" style="position:absolute;margin-left:170.1pt;margin-top:311.85pt;width:96.25pt;height:50.9pt;z-index:251664384;visibility:visible;mso-wrap-style:square;mso-width-percent:0;mso-height-percent:0;mso-wrap-distance-left:9pt;mso-wrap-distance-top:0;mso-wrap-distance-right:9pt;mso-wrap-distance-bottom:0;mso-position-horizontal:absolute;mso-position-horizontal-relative:margin;mso-position-vertical:absolute;mso-position-vertical-relative:text;mso-width-percent:0;mso-height-percent:0;mso-width-relative:margin;mso-height-relative:margin;v-text-anchor:middle" arcsize="10923f" o:gfxdata="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" fillcolor="#ee853d [3029]" strokecolor="#ed7d31 [3205]" strokeweight=".5pt">
-                <v:fill color2="#ec7a2d [3173]" rotate="t" colors="0 #f18c55;.5 #f67b28;1 #e56b17" focus="100%" type="gradient">
-                  <o:fill v:ext="view" type="gradientUnscaled"/>
-                </v:fill>
-                <v:stroke joinstyle="miter"/>
-                <v:path arrowok="t"/>
-                <o:lock v:ext="edit" aspectratio="t"/>
-                <v:textbox>
-                  <w:txbxContent>
-                    <w:p>
-                      <w:pPr>
-                        <w:jc w:val="center"/>
-                        <w:rPr>
-                          <w:sz w:val="28"/>
-                        </w:rPr>
-                      </w:pPr>
-                      <w:proofErr w:type="spellStart"/>
-                      <w:r>
-                        <w:rPr>
-                          <w:rFonts w:hint="eastAsia"/>
-                          <w:sz w:val="28"/>
-                        </w:rPr>
-                        <w:t>Attack</w:t>
-                      </w:r>
-                      <w:r>
-                        <w:rPr>
-                          <w:sz w:val="28"/>
-                        </w:rPr>
-                        <w:t>Sign</w:t>
                       </w:r>
                       <w:proofErr w:type="spellEnd"/>
                     </w:p>
@@ -2890,7 +2887,7 @@
               </wp:anchor>
             </w:drawing>
           </mc:Choice>
-          <mc:Fallback>
+          <mc:Fallback xmlns:w15="http://schemas.microsoft.com/office/word/2012/wordml">
             <w:pict>
               <v:roundrect w14:anchorId="30EDCA09" id="角丸四角形 13" o:spid="_x0000_s1043" style="position:absolute;margin-left:-1.4pt;margin-top:212.65pt;width:96.25pt;height:50.9pt;z-index:251682816;visibility:visible;mso-wrap-style:square;mso-width-percent:0;mso-height-percent:0;mso-wrap-distance-left:9pt;mso-wrap-distance-top:0;mso-wrap-distance-right:9pt;mso-wrap-distance-bottom:0;mso-position-horizontal:absolute;mso-position-horizontal-relative:margin;mso-position-vertical:absolute;mso-position-vertical-relative:text;mso-width-percent:0;mso-height-percent:0;mso-width-relative:margin;mso-height-relative:margin;v-text-anchor:middle" arcsize="10923f" o:gfxdata="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" fillcolor="#ee853d [3029]" strokecolor="#ed7d31 [3205]" strokeweight=".5pt">
                 <v:fill color2="#ec7a2d [3173]" rotate="t" colors="0 #f18c55;.5 #f67b28;1 #e56b17" focus="100%" type="gradient">
@@ -3009,7 +3006,7 @@
               </wp:anchor>
             </w:drawing>
           </mc:Choice>
-          <mc:Fallback>
+          <mc:Fallback xmlns:w15="http://schemas.microsoft.com/office/word/2012/wordml">
             <w:pict>
               <v:roundrect w14:anchorId="388D3143" id="角丸四角形 12" o:spid="_x0000_s1044" style="position:absolute;margin-left:-1.4pt;margin-top:113.4pt;width:96.25pt;height:50.9pt;z-index:251680768;visibility:visible;mso-wrap-style:square;mso-width-percent:0;mso-height-percent:0;mso-wrap-distance-left:9pt;mso-wrap-distance-top:0;mso-wrap-distance-right:9pt;mso-wrap-distance-bottom:0;mso-position-horizontal:absolute;mso-position-horizontal-relative:margin;mso-position-vertical:absolute;mso-position-vertical-relative:text;mso-width-percent:0;mso-height-percent:0;mso-width-relative:margin;mso-height-relative:margin;v-text-anchor:middle" arcsize="10923f" o:gfxdata="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" fillcolor="#ee853d [3029]" strokecolor="#ed7d31 [3205]" strokeweight=".5pt">
                 <v:fill color2="#ec7a2d [3173]" rotate="t" colors="0 #f18c55;.5 #f67b28;1 #e56b17" focus="100%" type="gradient">
@@ -3128,7 +3125,7 @@
               </wp:anchor>
             </w:drawing>
           </mc:Choice>
-          <mc:Fallback>
+          <mc:Fallback xmlns:w15="http://schemas.microsoft.com/office/word/2012/wordml">
             <w:pict>
               <v:roundrect w14:anchorId="073FF1AF" id="角丸四角形 11" o:spid="_x0000_s1045" style="position:absolute;margin-left:-1.4pt;margin-top:14.2pt;width:96.3pt;height:50.9pt;z-index:251668480;visibility:visible;mso-wrap-style:square;mso-width-percent:0;mso-height-percent:0;mso-wrap-distance-left:9pt;mso-wrap-distance-top:0;mso-wrap-distance-right:9pt;mso-wrap-distance-bottom:0;mso-position-horizontal:absolute;mso-position-horizontal-relative:margin;mso-position-vertical:absolute;mso-position-vertical-relative:text;mso-width-percent:0;mso-height-percent:0;mso-width-relative:margin;mso-height-relative:margin;v-text-anchor:middle" arcsize="10923f" o:gfxdata="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" fillcolor="#ee853d [3029]" strokecolor="#ed7d31 [3205]" strokeweight=".5pt">
                 <v:fill color2="#ec7a2d [3173]" rotate="t" colors="0 #f18c55;.5 #f67b28;1 #e56b17" focus="100%" type="gradient">
@@ -3246,7 +3243,7 @@
               </wp:anchor>
             </w:drawing>
           </mc:Choice>
-          <mc:Fallback>
+          <mc:Fallback xmlns:w15="http://schemas.microsoft.com/office/word/2012/wordml">
             <w:pict>
               <v:roundrect w14:anchorId="771178E8" id="角丸四角形 6" o:spid="_x0000_s1046" style="position:absolute;margin-left:170.1pt;margin-top:212.65pt;width:96.3pt;height:50.9pt;z-index:251662336;visibility:visible;mso-wrap-style:square;mso-width-percent:0;mso-height-percent:0;mso-wrap-distance-left:9pt;mso-wrap-distance-top:0;mso-wrap-distance-right:9pt;mso-wrap-distance-bottom:0;mso-position-horizontal:absolute;mso-position-horizontal-relative:margin;mso-position-vertical:absolute;mso-position-vertical-relative:text;mso-width-percent:0;mso-height-percent:0;mso-width-relative:margin;mso-height-relative:margin;v-text-anchor:middle" arcsize="10923f" o:gfxdata="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" fillcolor="#ee853d [3029]" strokecolor="#ed7d31 [3205]" strokeweight=".5pt">
                 <v:fill color2="#ec7a2d [3173]" rotate="t" colors="0 #f18c55;.5 #f67b28;1 #e56b17" focus="100%" type="gradient">
@@ -3364,7 +3361,7 @@
               </wp:anchor>
             </w:drawing>
           </mc:Choice>
-          <mc:Fallback>
+          <mc:Fallback xmlns:w15="http://schemas.microsoft.com/office/word/2012/wordml">
             <w:pict>
               <v:roundrect w14:anchorId="79FB3428" id="角丸四角形 16" o:spid="_x0000_s1047" style="position:absolute;margin-left:170.1pt;margin-top:113.4pt;width:96.3pt;height:50.9pt;z-index:251688960;visibility:visible;mso-wrap-style:square;mso-width-percent:0;mso-height-percent:0;mso-wrap-distance-left:9pt;mso-wrap-distance-top:0;mso-wrap-distance-right:9pt;mso-wrap-distance-bottom:0;mso-position-horizontal:absolute;mso-position-horizontal-relative:margin;mso-position-vertical:absolute;mso-position-vertical-relative:text;mso-width-percent:0;mso-height-percent:0;mso-width-relative:margin;mso-height-relative:margin;v-text-anchor:middle" arcsize="10923f" o:gfxdata="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" fillcolor="#ee853d [3029]" strokecolor="#ed7d31 [3205]" strokeweight=".5pt">
                 <v:fill color2="#ec7a2d [3173]" rotate="t" colors="0 #f18c55;.5 #f67b28;1 #e56b17" focus="100%" type="gradient">
@@ -3483,7 +3480,7 @@
               </wp:anchor>
             </w:drawing>
           </mc:Choice>
-          <mc:Fallback>
+          <mc:Fallback xmlns:w15="http://schemas.microsoft.com/office/word/2012/wordml">
             <w:pict>
               <v:roundrect w14:anchorId="49BC5F8B" id="角丸四角形 5" o:spid="_x0000_s1048" style="position:absolute;margin-left:170.1pt;margin-top:14.2pt;width:96.25pt;height:50.9pt;z-index:251660288;visibility:visible;mso-wrap-style:square;mso-width-percent:0;mso-height-percent:0;mso-wrap-distance-left:9pt;mso-wrap-distance-top:0;mso-wrap-distance-right:9pt;mso-wrap-distance-bottom:0;mso-position-horizontal:absolute;mso-position-horizontal-relative:margin;mso-position-vertical:absolute;mso-position-vertical-relative:text;mso-width-percent:0;mso-height-percent:0;mso-width-relative:margin;mso-height-relative:margin;v-text-anchor:middle" arcsize="10923f" o:gfxdata="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" fillcolor="#ee853d [3029]" strokecolor="#ed7d31 [3205]" strokeweight=".5pt">
                 <v:fill color2="#ec7a2d [3173]" rotate="t" colors="0 #f18c55;.5 #f67b28;1 #e56b17" focus="100%" type="gradient">
@@ -3605,7 +3602,7 @@
               </wp:anchor>
             </w:drawing>
           </mc:Choice>
-          <mc:Fallback>
+          <mc:Fallback xmlns:w15="http://schemas.microsoft.com/office/word/2012/wordml">
             <w:pict>
               <v:roundrect w14:anchorId="5080C767" id="角丸四角形 7" o:spid="_x0000_s1049" style="position:absolute;margin-left:340.2pt;margin-top:411.1pt;width:96.3pt;height:50.95pt;z-index:251674624;visibility:visible;mso-wrap-style:square;mso-width-percent:0;mso-height-percent:0;mso-wrap-distance-left:9pt;mso-wrap-distance-top:0;mso-wrap-distance-right:9pt;mso-wrap-distance-bottom:0;mso-position-horizontal:absolute;mso-position-horizontal-relative:margin;mso-position-vertical:absolute;mso-position-vertical-relative:text;mso-width-percent:0;mso-height-percent:0;mso-width-relative:margin;mso-height-relative:margin;v-text-anchor:middle" arcsize="10923f" o:gfxdata="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" fillcolor="#ee853d [3029]" strokecolor="#ed7d31 [3205]" strokeweight=".5pt">
                 <v:fill color2="#ec7a2d [3173]" rotate="t" colors="0 #f18c55;.5 #f67b28;1 #e56b17" focus="100%" type="gradient">
@@ -3653,7 +3650,7 @@
 </file>
 
 <file path=word/styles.xml><?xml version="1.0" encoding="utf-8"?>
-<w:styles xmlns:mc="http://schemas.openxmlformats.org/markup-compatibility/2006" xmlns:r="http://schemas.openxmlformats.org/officeDocument/2006/relationships" xmlns:w="http://schemas.openxmlformats.org/wordprocessingml/2006/main" xmlns:w14="http://schemas.microsoft.com/office/word/2010/wordml" xmlns:w15="http://schemas.microsoft.com/office/word/2012/wordml" mc:Ignorable="w14 w15">
+<w:styles xmlns:mc="http://schemas.openxmlformats.org/markup-compatibility/2006" xmlns:r="http://schemas.openxmlformats.org/officeDocument/2006/relationships" xmlns:w="http://schemas.openxmlformats.org/wordprocessingml/2006/main" xmlns:w14="http://schemas.microsoft.com/office/word/2010/wordml" mc:Ignorable="w14">
   <w:docDefaults>
     <w:rPrDefault>
       <w:rPr>
@@ -3667,378 +3664,144 @@
       </w:pPr>
     </w:pPrDefault>
   </w:docDefaults>
-  <w:latentStyles w:defLockedState="0" w:defUIPriority="99" w:defSemiHidden="0" w:defUnhideWhenUsed="0" w:defQFormat="0" w:count="371">
-    <w:lsdException w:name="Normal" w:uiPriority="0" w:qFormat="1"/>
-    <w:lsdException w:name="heading 1" w:uiPriority="9" w:qFormat="1"/>
-    <w:lsdException w:name="heading 2" w:semiHidden="1" w:uiPriority="9" w:unhideWhenUsed="1" w:qFormat="1"/>
-    <w:lsdException w:name="heading 3" w:semiHidden="1" w:uiPriority="9" w:unhideWhenUsed="1" w:qFormat="1"/>
-    <w:lsdException w:name="heading 4" w:semiHidden="1" w:uiPriority="9" w:unhideWhenUsed="1" w:qFormat="1"/>
-    <w:lsdException w:name="heading 5" w:semiHidden="1" w:uiPriority="9" w:unhideWhenUsed="1" w:qFormat="1"/>
-    <w:lsdException w:name="heading 6" w:semiHidden="1" w:uiPriority="9" w:unhideWhenUsed="1" w:qFormat="1"/>
-    <w:lsdException w:name="heading 7" w:semiHidden="1" w:uiPriority="9" w:unhideWhenUsed="1" w:qFormat="1"/>
-    <w:lsdException w:name="heading 8" w:semiHidden="1" w:uiPriority="9" w:unhideWhenUsed="1" w:qFormat="1"/>
-    <w:lsdException w:name="heading 9" w:semiHidden="1" w:uiPriority="9" w:unhideWhenUsed="1" w:qFormat="1"/>
-    <w:lsdException w:name="index 1" w:semiHidden="1" w:unhideWhenUsed="1"/>
-    <w:lsdException w:name="index 2" w:semiHidden="1" w:unhideWhenUsed="1"/>
-    <w:lsdException w:name="index 3" w:semiHidden="1" w:unhideWhenUsed="1"/>
-    <w:lsdException w:name="index 4" w:semiHidden="1" w:unhideWhenUsed="1"/>
-    <w:lsdException w:name="index 5" w:semiHidden="1" w:unhideWhenUsed="1"/>
-    <w:lsdException w:name="index 6" w:semiHidden="1" w:unhideWhenUsed="1"/>
-    <w:lsdException w:name="index 7" w:semiHidden="1" w:unhideWhenUsed="1"/>
-    <w:lsdException w:name="index 8" w:semiHidden="1" w:unhideWhenUsed="1"/>
-    <w:lsdException w:name="index 9" w:semiHidden="1" w:unhideWhenUsed="1"/>
-    <w:lsdException w:name="toc 1" w:semiHidden="1" w:uiPriority="39" w:unhideWhenUsed="1"/>
-    <w:lsdException w:name="toc 2" w:semiHidden="1" w:uiPriority="39" w:unhideWhenUsed="1"/>
-    <w:lsdException w:name="toc 3" w:semiHidden="1" w:uiPriority="39" w:unhideWhenUsed="1"/>
-    <w:lsdException w:name="toc 4" w:semiHidden="1" w:uiPriority="39" w:unhideWhenUsed="1"/>
-    <w:lsdException w:name="toc 5" w:semiHidden="1" w:uiPriority="39" w:unhideWhenUsed="1"/>
-    <w:lsdException w:name="toc 6" w:semiHidden="1" w:uiPriority="39" w:unhideWhenUsed="1"/>
-    <w:lsdException w:name="toc 7" w:semiHidden="1" w:uiPriority="39" w:unhideWhenUsed="1"/>
-    <w:lsdException w:name="toc 8" w:semiHidden="1" w:uiPriority="39" w:unhideWhenUsed="1"/>
-    <w:lsdException w:name="toc 9" w:semiHidden="1" w:uiPriority="39" w:unhideWhenUsed="1"/>
-    <w:lsdException w:name="Normal Indent" w:semiHidden="1" w:unhideWhenUsed="1"/>
-    <w:lsdException w:name="footnote text" w:semiHidden="1" w:unhideWhenUsed="1"/>
-    <w:lsdException w:name="annotation text" w:semiHidden="1" w:unhideWhenUsed="1"/>
-    <w:lsdException w:name="header" w:semiHidden="1" w:unhideWhenUsed="1"/>
-    <w:lsdException w:name="footer" w:semiHidden="1" w:unhideWhenUsed="1"/>
-    <w:lsdException w:name="index heading" w:semiHidden="1" w:unhideWhenUsed="1"/>
-    <w:lsdException w:name="caption" w:semiHidden="1" w:uiPriority="35" w:unhideWhenUsed="1" w:qFormat="1"/>
-    <w:lsdException w:name="table of figures" w:semiHidden="1" w:unhideWhenUsed="1"/>
-    <w:lsdException w:name="envelope address" w:semiHidden="1" w:unhideWhenUsed="1"/>
-    <w:lsdException w:name="envelope return" w:semiHidden="1" w:unhideWhenUsed="1"/>
-    <w:lsdException w:name="footnote reference" w:semiHidden="1" w:unhideWhenUsed="1"/>
-    <w:lsdException w:name="annotation reference" w:semiHidden="1" w:unhideWhenUsed="1"/>
-    <w:lsdException w:name="line number" w:semiHidden="1" w:unhideWhenUsed="1"/>
-    <w:lsdException w:name="page number" w:semiHidden="1" w:unhideWhenUsed="1"/>
-    <w:lsdException w:name="endnote reference" w:semiHidden="1" w:unhideWhenUsed="1"/>
-    <w:lsdException w:name="endnote text" w:semiHidden="1" w:unhideWhenUsed="1"/>
-    <w:lsdException w:name="table of authorities" w:semiHidden="1" w:unhideWhenUsed="1"/>
-    <w:lsdException w:name="macro" w:semiHidden="1" w:unhideWhenUsed="1"/>
-    <w:lsdException w:name="toa heading" w:semiHidden="1" w:unhideWhenUsed="1"/>
-    <w:lsdException w:name="List" w:semiHidden="1" w:unhideWhenUsed="1"/>
-    <w:lsdException w:name="List Bullet" w:semiHidden="1" w:unhideWhenUsed="1"/>
-    <w:lsdException w:name="List Number" w:semiHidden="1" w:unhideWhenUsed="1"/>
-    <w:lsdException w:name="List 2" w:semiHidden="1" w:unhideWhenUsed="1"/>
-    <w:lsdException w:name="List 3" w:semiHidden="1" w:unhideWhenUsed="1"/>
-    <w:lsdException w:name="List 4" w:semiHidden="1" w:unhideWhenUsed="1"/>
-    <w:lsdException w:name="List 5" w:semiHidden="1" w:unhideWhenUsed="1"/>
-    <w:lsdException w:name="List Bullet 2" w:semiHidden="1" w:unhideWhenUsed="1"/>
-    <w:lsdException w:name="List Bullet 3" w:semiHidden="1" w:unhideWhenUsed="1"/>
-    <w:lsdException w:name="List Bullet 4" w:semiHidden="1" w:unhideWhenUsed="1"/>
-    <w:lsdException w:name="List Bullet 5" w:semiHidden="1" w:unhideWhenUsed="1"/>
-    <w:lsdException w:name="List Number 2" w:semiHidden="1" w:unhideWhenUsed="1"/>
-    <w:lsdException w:name="List Number 3" w:semiHidden="1" w:unhideWhenUsed="1"/>
-    <w:lsdException w:name="List Number 4" w:semiHidden="1" w:unhideWhenUsed="1"/>
-    <w:lsdException w:name="List Number 5" w:semiHidden="1" w:unhideWhenUsed="1"/>
-    <w:lsdException w:name="Title" w:uiPriority="10" w:qFormat="1"/>
-    <w:lsdException w:name="Closing" w:semiHidden="1" w:unhideWhenUsed="1"/>
-    <w:lsdException w:name="Signature" w:semiHidden="1" w:unhideWhenUsed="1"/>
-    <w:lsdException w:name="Default Paragraph Font" w:semiHidden="1" w:uiPriority="1" w:unhideWhenUsed="1"/>
-    <w:lsdException w:name="Body Text" w:semiHidden="1" w:unhideWhenUsed="1"/>
-    <w:lsdException w:name="Body Text Indent" w:semiHidden="1" w:unhideWhenUsed="1"/>
-    <w:lsdException w:name="List Continue" w:semiHidden="1" w:unhideWhenUsed="1"/>
-    <w:lsdException w:name="List Continue 2" w:semiHidden="1" w:unhideWhenUsed="1"/>
-    <w:lsdException w:name="List Continue 3" w:semiHidden="1" w:unhideWhenUsed="1"/>
-    <w:lsdException w:name="List Continue 4" w:semiHidden="1" w:unhideWhenUsed="1"/>
-    <w:lsdException w:name="List Continue 5" w:semiHidden="1" w:unhideWhenUsed="1"/>
-    <w:lsdException w:name="Message Header" w:semiHidden="1" w:unhideWhenUsed="1"/>
-    <w:lsdException w:name="Subtitle" w:uiPriority="11" w:qFormat="1"/>
-    <w:lsdException w:name="Salutation" w:semiHidden="1" w:unhideWhenUsed="1"/>
-    <w:lsdException w:name="Date" w:semiHidden="1" w:unhideWhenUsed="1"/>
-    <w:lsdException w:name="Body Text First Indent" w:semiHidden="1" w:unhideWhenUsed="1"/>
-    <w:lsdException w:name="Body Text First Indent 2" w:semiHidden="1" w:unhideWhenUsed="1"/>
-    <w:lsdException w:name="Note Heading" w:semiHidden="1" w:unhideWhenUsed="1"/>
-    <w:lsdException w:name="Body Text 2" w:semiHidden="1" w:unhideWhenUsed="1"/>
-    <w:lsdException w:name="Body Text 3" w:semiHidden="1" w:unhideWhenUsed="1"/>
-    <w:lsdException w:name="Body Text Indent 2" w:semiHidden="1" w:unhideWhenUsed="1"/>
-    <w:lsdException w:name="Body Text Indent 3" w:semiHidden="1" w:unhideWhenUsed="1"/>
-    <w:lsdException w:name="Block Text" w:semiHidden="1" w:unhideWhenUsed="1"/>
-    <w:lsdException w:name="Hyperlink" w:semiHidden="1" w:unhideWhenUsed="1"/>
-    <w:lsdException w:name="FollowedHyperlink" w:semiHidden="1" w:unhideWhenUsed="1"/>
-    <w:lsdException w:name="Strong" w:uiPriority="22" w:qFormat="1"/>
-    <w:lsdException w:name="Emphasis" w:uiPriority="20" w:qFormat="1"/>
-    <w:lsdException w:name="Document Map" w:semiHidden="1" w:unhideWhenUsed="1"/>
-    <w:lsdException w:name="Plain Text" w:semiHidden="1" w:unhideWhenUsed="1"/>
-    <w:lsdException w:name="E-mail Signature" w:semiHidden="1" w:unhideWhenUsed="1"/>
-    <w:lsdException w:name="HTML Top of Form" w:semiHidden="1" w:unhideWhenUsed="1"/>
-    <w:lsdException w:name="HTML Bottom of Form" w:semiHidden="1" w:unhideWhenUsed="1"/>
-    <w:lsdException w:name="Normal (Web)" w:semiHidden="1" w:unhideWhenUsed="1"/>
-    <w:lsdException w:name="HTML Acronym" w:semiHidden="1" w:unhideWhenUsed="1"/>
-    <w:lsdException w:name="HTML Address" w:semiHidden="1" w:unhideWhenUsed="1"/>
-    <w:lsdException w:name="HTML Cite" w:semiHidden="1" w:unhideWhenUsed="1"/>
-    <w:lsdException w:name="HTML Code" w:semiHidden="1" w:unhideWhenUsed="1"/>
-    <w:lsdException w:name="HTML Definition" w:semiHidden="1" w:unhideWhenUsed="1"/>
-    <w:lsdException w:name="HTML Keyboard" w:semiHidden="1" w:unhideWhenUsed="1"/>
-    <w:lsdException w:name="HTML Preformatted" w:semiHidden="1" w:unhideWhenUsed="1"/>
-    <w:lsdException w:name="HTML Sample" w:semiHidden="1" w:unhideWhenUsed="1"/>
-    <w:lsdException w:name="HTML Typewriter" w:semiHidden="1" w:unhideWhenUsed="1"/>
-    <w:lsdException w:name="HTML Variable" w:semiHidden="1" w:unhideWhenUsed="1"/>
-    <w:lsdException w:name="Normal Table" w:semiHidden="1" w:unhideWhenUsed="1"/>
-    <w:lsdException w:name="annotation subject" w:semiHidden="1" w:unhideWhenUsed="1"/>
-    <w:lsdException w:name="No List" w:semiHidden="1" w:unhideWhenUsed="1"/>
-    <w:lsdException w:name="Outline List 1" w:semiHidden="1" w:unhideWhenUsed="1"/>
-    <w:lsdException w:name="Outline List 2" w:semiHidden="1" w:unhideWhenUsed="1"/>
-    <w:lsdException w:name="Outline List 3" w:semiHidden="1" w:unhideWhenUsed="1"/>
-    <w:lsdException w:name="Table Simple 1" w:semiHidden="1" w:unhideWhenUsed="1"/>
-    <w:lsdException w:name="Table Simple 2" w:semiHidden="1" w:unhideWhenUsed="1"/>
-    <w:lsdException w:name="Table Simple 3" w:semiHidden="1" w:unhideWhenUsed="1"/>
-    <w:lsdException w:name="Table Classic 1" w:semiHidden="1" w:unhideWhenUsed="1"/>
-    <w:lsdException w:name="Table Classic 2" w:semiHidden="1" w:unhideWhenUsed="1"/>
-    <w:lsdException w:name="Table Classic 3" w:semiHidden="1" w:unhideWhenUsed="1"/>
-    <w:lsdException w:name="Table Classic 4" w:semiHidden="1" w:unhideWhenUsed="1"/>
-    <w:lsdException w:name="Table Colorful 1" w:semiHidden="1" w:unhideWhenUsed="1"/>
-    <w:lsdException w:name="Table Colorful 2" w:semiHidden="1" w:unhideWhenUsed="1"/>
-    <w:lsdException w:name="Table Colorful 3" w:semiHidden="1" w:unhideWhenUsed="1"/>
-    <w:lsdException w:name="Table Columns 1" w:semiHidden="1" w:unhideWhenUsed="1"/>
-    <w:lsdException w:name="Table Columns 2" w:semiHidden="1" w:unhideWhenUsed="1"/>
-    <w:lsdException w:name="Table Columns 3" w:semiHidden="1" w:unhideWhenUsed="1"/>
-    <w:lsdException w:name="Table Columns 4" w:semiHidden="1" w:unhideWhenUsed="1"/>
-    <w:lsdException w:name="Table Columns 5" w:semiHidden="1" w:unhideWhenUsed="1"/>
-    <w:lsdException w:name="Table Grid 1" w:semiHidden="1" w:unhideWhenUsed="1"/>
-    <w:lsdException w:name="Table Grid 2" w:semiHidden="1" w:unhideWhenUsed="1"/>
-    <w:lsdException w:name="Table Grid 3" w:semiHidden="1" w:unhideWhenUsed="1"/>
-    <w:lsdException w:name="Table Grid 4" w:semiHidden="1" w:unhideWhenUsed="1"/>
-    <w:lsdException w:name="Table Grid 5" w:semiHidden="1" w:unhideWhenUsed="1"/>
-    <w:lsdException w:name="Table Grid 6" w:semiHidden="1" w:unhideWhenUsed="1"/>
-    <w:lsdException w:name="Table Grid 7" w:semiHidden="1" w:unhideWhenUsed="1"/>
-    <w:lsdException w:name="Table Grid 8" w:semiHidden="1" w:unhideWhenUsed="1"/>
-    <w:lsdException w:name="Table List 1" w:semiHidden="1" w:unhideWhenUsed="1"/>
-    <w:lsdException w:name="Table List 2" w:semiHidden="1" w:unhideWhenUsed="1"/>
-    <w:lsdException w:name="Table List 3" w:semiHidden="1" w:unhideWhenUsed="1"/>
-    <w:lsdException w:name="Table List 4" w:semiHidden="1" w:unhideWhenUsed="1"/>
-    <w:lsdException w:name="Table List 5" w:semiHidden="1" w:unhideWhenUsed="1"/>
-    <w:lsdException w:name="Table List 6" w:semiHidden="1" w:unhideWhenUsed="1"/>
-    <w:lsdException w:name="Table List 7" w:semiHidden="1" w:unhideWhenUsed="1"/>
-    <w:lsdException w:name="Table List 8" w:semiHidden="1" w:unhideWhenUsed="1"/>
-    <w:lsdException w:name="Table 3D effects 1" w:semiHidden="1" w:unhideWhenUsed="1"/>
-    <w:lsdException w:name="Table 3D effects 2" w:semiHidden="1" w:unhideWhenUsed="1"/>
-    <w:lsdException w:name="Table 3D effects 3" w:semiHidden="1" w:unhideWhenUsed="1"/>
-    <w:lsdException w:name="Table Contemporary" w:semiHidden="1" w:unhideWhenUsed="1"/>
-    <w:lsdException w:name="Table Elegant" w:semiHidden="1" w:unhideWhenUsed="1"/>
-    <w:lsdException w:name="Table Professional" w:semiHidden="1" w:unhideWhenUsed="1"/>
-    <w:lsdException w:name="Table Subtle 1" w:semiHidden="1" w:unhideWhenUsed="1"/>
-    <w:lsdException w:name="Table Subtle 2" w:semiHidden="1" w:unhideWhenUsed="1"/>
-    <w:lsdException w:name="Table Web 1" w:semiHidden="1" w:unhideWhenUsed="1"/>
-    <w:lsdException w:name="Table Web 2" w:semiHidden="1" w:unhideWhenUsed="1"/>
-    <w:lsdException w:name="Table Web 3" w:semiHidden="1" w:unhideWhenUsed="1"/>
-    <w:lsdException w:name="Balloon Text" w:semiHidden="1" w:unhideWhenUsed="1"/>
-    <w:lsdException w:name="Table Grid" w:uiPriority="39"/>
-    <w:lsdException w:name="Table Theme" w:semiHidden="1" w:unhideWhenUsed="1"/>
-    <w:lsdException w:name="Placeholder Text" w:semiHidden="1"/>
-    <w:lsdException w:name="No Spacing" w:uiPriority="1" w:qFormat="1"/>
-    <w:lsdException w:name="Light Shading" w:uiPriority="60"/>
-    <w:lsdException w:name="Light List" w:uiPriority="61"/>
-    <w:lsdException w:name="Light Grid" w:uiPriority="62"/>
-    <w:lsdException w:name="Medium Shading 1" w:uiPriority="63"/>
-    <w:lsdException w:name="Medium Shading 2" w:uiPriority="64"/>
-    <w:lsdException w:name="Medium List 1" w:uiPriority="65"/>
-    <w:lsdException w:name="Medium List 2" w:uiPriority="66"/>
-    <w:lsdException w:name="Medium Grid 1" w:uiPriority="67"/>
-    <w:lsdException w:name="Medium Grid 2" w:uiPriority="68"/>
-    <w:lsdException w:name="Medium Grid 3" w:uiPriority="69"/>
-    <w:lsdException w:name="Dark List" w:uiPriority="70"/>
-    <w:lsdException w:name="Colorful Shading" w:uiPriority="71"/>
-    <w:lsdException w:name="Colorful List" w:uiPriority="72"/>
-    <w:lsdException w:name="Colorful Grid" w:uiPriority="73"/>
-    <w:lsdException w:name="Light Shading Accent 1" w:uiPriority="60"/>
-    <w:lsdException w:name="Light List Accent 1" w:uiPriority="61"/>
-    <w:lsdException w:name="Light Grid Accent 1" w:uiPriority="62"/>
-    <w:lsdException w:name="Medium Shading 1 Accent 1" w:uiPriority="63"/>
-    <w:lsdException w:name="Medium Shading 2 Accent 1" w:uiPriority="64"/>
-    <w:lsdException w:name="Medium List 1 Accent 1" w:uiPriority="65"/>
-    <w:lsdException w:name="Revision" w:semiHidden="1"/>
-    <w:lsdException w:name="List Paragraph" w:uiPriority="34" w:qFormat="1"/>
-    <w:lsdException w:name="Quote" w:uiPriority="29" w:qFormat="1"/>
-    <w:lsdException w:name="Intense Quote" w:uiPriority="30" w:qFormat="1"/>
-    <w:lsdException w:name="Medium List 2 Accent 1" w:uiPriority="66"/>
-    <w:lsdException w:name="Medium Grid 1 Accent 1" w:uiPriority="67"/>
-    <w:lsdException w:name="Medium Grid 2 Accent 1" w:uiPriority="68"/>
-    <w:lsdException w:name="Medium Grid 3 Accent 1" w:uiPriority="69"/>
-    <w:lsdException w:name="Dark List Accent 1" w:uiPriority="70"/>
-    <w:lsdException w:name="Colorful Shading Accent 1" w:uiPriority="71"/>
-    <w:lsdException w:name="Colorful List Accent 1" w:uiPriority="72"/>
-    <w:lsdException w:name="Colorful Grid Accent 1" w:uiPriority="73"/>
-    <w:lsdException w:name="Light Shading Accent 2" w:uiPriority="60"/>
-    <w:lsdException w:name="Light List Accent 2" w:uiPriority="61"/>
-    <w:lsdException w:name="Light Grid Accent 2" w:uiPriority="62"/>
-    <w:lsdException w:name="Medium Shading 1 Accent 2" w:uiPriority="63"/>
-    <w:lsdException w:name="Medium Shading 2 Accent 2" w:uiPriority="64"/>
-    <w:lsdException w:name="Medium List 1 Accent 2" w:uiPriority="65"/>
-    <w:lsdException w:name="Medium List 2 Accent 2" w:uiPriority="66"/>
-    <w:lsdException w:name="Medium Grid 1 Accent 2" w:uiPriority="67"/>
-    <w:lsdException w:name="Medium Grid 2 Accent 2" w:uiPriority="68"/>
-    <w:lsdException w:name="Medium Grid 3 Accent 2" w:uiPriority="69"/>
-    <w:lsdException w:name="Dark List Accent 2" w:uiPriority="70"/>
-    <w:lsdException w:name="Colorful Shading Accent 2" w:uiPriority="71"/>
-    <w:lsdException w:name="Colorful List Accent 2" w:uiPriority="72"/>
-    <w:lsdException w:name="Colorful Grid Accent 2" w:uiPriority="73"/>
-    <w:lsdException w:name="Light Shading Accent 3" w:uiPriority="60"/>
-    <w:lsdException w:name="Light List Accent 3" w:uiPriority="61"/>
-    <w:lsdException w:name="Light Grid Accent 3" w:uiPriority="62"/>
-    <w:lsdException w:name="Medium Shading 1 Accent 3" w:uiPriority="63"/>
-    <w:lsdException w:name="Medium Shading 2 Accent 3" w:uiPriority="64"/>
-    <w:lsdException w:name="Medium List 1 Accent 3" w:uiPriority="65"/>
-    <w:lsdException w:name="Medium List 2 Accent 3" w:uiPriority="66"/>
-    <w:lsdException w:name="Medium Grid 1 Accent 3" w:uiPriority="67"/>
-    <w:lsdException w:name="Medium Grid 2 Accent 3" w:uiPriority="68"/>
-    <w:lsdException w:name="Medium Grid 3 Accent 3" w:uiPriority="69"/>
-    <w:lsdException w:name="Dark List Accent 3" w:uiPriority="70"/>
-    <w:lsdException w:name="Colorful Shading Accent 3" w:uiPriority="71"/>
-    <w:lsdException w:name="Colorful List Accent 3" w:uiPriority="72"/>
-    <w:lsdException w:name="Colorful Grid Accent 3" w:uiPriority="73"/>
-    <w:lsdException w:name="Light Shading Accent 4" w:uiPriority="60"/>
-    <w:lsdException w:name="Light List Accent 4" w:uiPriority="61"/>
-    <w:lsdException w:name="Light Grid Accent 4" w:uiPriority="62"/>
-    <w:lsdException w:name="Medium Shading 1 Accent 4" w:uiPriority="63"/>
-    <w:lsdException w:name="Medium Shading 2 Accent 4" w:uiPriority="64"/>
-    <w:lsdException w:name="Medium List 1 Accent 4" w:uiPriority="65"/>
-    <w:lsdException w:name="Medium List 2 Accent 4" w:uiPriority="66"/>
-    <w:lsdException w:name="Medium Grid 1 Accent 4" w:uiPriority="67"/>
-    <w:lsdException w:name="Medium Grid 2 Accent 4" w:uiPriority="68"/>
-    <w:lsdException w:name="Medium Grid 3 Accent 4" w:uiPriority="69"/>
-    <w:lsdException w:name="Dark List Accent 4" w:uiPriority="70"/>
-    <w:lsdException w:name="Colorful Shading Accent 4" w:uiPriority="71"/>
-    <w:lsdException w:name="Colorful List Accent 4" w:uiPriority="72"/>
-    <w:lsdException w:name="Colorful Grid Accent 4" w:uiPriority="73"/>
-    <w:lsdException w:name="Light Shading Accent 5" w:uiPriority="60"/>
-    <w:lsdException w:name="Light List Accent 5" w:uiPriority="61"/>
-    <w:lsdException w:name="Light Grid Accent 5" w:uiPriority="62"/>
-    <w:lsdException w:name="Medium Shading 1 Accent 5" w:uiPriority="63"/>
-    <w:lsdException w:name="Medium Shading 2 Accent 5" w:uiPriority="64"/>
-    <w:lsdException w:name="Medium List 1 Accent 5" w:uiPriority="65"/>
-    <w:lsdException w:name="Medium List 2 Accent 5" w:uiPriority="66"/>
-    <w:lsdException w:name="Medium Grid 1 Accent 5" w:uiPriority="67"/>
-    <w:lsdException w:name="Medium Grid 2 Accent 5" w:uiPriority="68"/>
-    <w:lsdException w:name="Medium Grid 3 Accent 5" w:uiPriority="69"/>
-    <w:lsdException w:name="Dark List Accent 5" w:uiPriority="70"/>
-    <w:lsdException w:name="Colorful Shading Accent 5" w:uiPriority="71"/>
-    <w:lsdException w:name="Colorful List Accent 5" w:uiPriority="72"/>
-    <w:lsdException w:name="Colorful Grid Accent 5" w:uiPriority="73"/>
-    <w:lsdException w:name="Light Shading Accent 6" w:uiPriority="60"/>
-    <w:lsdException w:name="Light List Accent 6" w:uiPriority="61"/>
-    <w:lsdException w:name="Light Grid Accent 6" w:uiPriority="62"/>
-    <w:lsdException w:name="Medium Shading 1 Accent 6" w:uiPriority="63"/>
-    <w:lsdException w:name="Medium Shading 2 Accent 6" w:uiPriority="64"/>
-    <w:lsdException w:name="Medium List 1 Accent 6" w:uiPriority="65"/>
-    <w:lsdException w:name="Medium List 2 Accent 6" w:uiPriority="66"/>
-    <w:lsdException w:name="Medium Grid 1 Accent 6" w:uiPriority="67"/>
-    <w:lsdException w:name="Medium Grid 2 Accent 6" w:uiPriority="68"/>
-    <w:lsdException w:name="Medium Grid 3 Accent 6" w:uiPriority="69"/>
-    <w:lsdException w:name="Dark List Accent 6" w:uiPriority="70"/>
-    <w:lsdException w:name="Colorful Shading Accent 6" w:uiPriority="71"/>
-    <w:lsdException w:name="Colorful List Accent 6" w:uiPriority="72"/>
-    <w:lsdException w:name="Colorful Grid Accent 6" w:uiPriority="73"/>
-    <w:lsdException w:name="Subtle Emphasis" w:uiPriority="19" w:qFormat="1"/>
-    <w:lsdException w:name="Intense Emphasis" w:uiPriority="21" w:qFormat="1"/>
-    <w:lsdException w:name="Subtle Reference" w:uiPriority="31" w:qFormat="1"/>
-    <w:lsdException w:name="Intense Reference" w:uiPriority="32" w:qFormat="1"/>
-    <w:lsdException w:name="Book Title" w:uiPriority="33" w:qFormat="1"/>
-    <w:lsdException w:name="Bibliography" w:semiHidden="1" w:uiPriority="37" w:unhideWhenUsed="1"/>
-    <w:lsdException w:name="TOC Heading" w:semiHidden="1" w:uiPriority="39" w:unhideWhenUsed="1" w:qFormat="1"/>
-    <w:lsdException w:name="Plain Table 1" w:uiPriority="41"/>
-    <w:lsdException w:name="Plain Table 2" w:uiPriority="42"/>
-    <w:lsdException w:name="Plain Table 3" w:uiPriority="43"/>
-    <w:lsdException w:name="Plain Table 4" w:uiPriority="44"/>
-    <w:lsdException w:name="Plain Table 5" w:uiPriority="45"/>
-    <w:lsdException w:name="Grid Table Light" w:uiPriority="40"/>
-    <w:lsdException w:name="Grid Table 1 Light" w:uiPriority="46"/>
-    <w:lsdException w:name="Grid Table 2" w:uiPriority="47"/>
-    <w:lsdException w:name="Grid Table 3" w:uiPriority="48"/>
-    <w:lsdException w:name="Grid Table 4" w:uiPriority="49"/>
-    <w:lsdException w:name="Grid Table 5 Dark" w:uiPriority="50"/>
-    <w:lsdException w:name="Grid Table 6 Colorful" w:uiPriority="51"/>
-    <w:lsdException w:name="Grid Table 7 Colorful" w:uiPriority="52"/>
-    <w:lsdException w:name="Grid Table 1 Light Accent 1" w:uiPriority="46"/>
-    <w:lsdException w:name="Grid Table 2 Accent 1" w:uiPriority="47"/>
-    <w:lsdException w:name="Grid Table 3 Accent 1" w:uiPriority="48"/>
-    <w:lsdException w:name="Grid Table 4 Accent 1" w:uiPriority="49"/>
-    <w:lsdException w:name="Grid Table 5 Dark Accent 1" w:uiPriority="50"/>
-    <w:lsdException w:name="Grid Table 6 Colorful Accent 1" w:uiPriority="51"/>
-    <w:lsdException w:name="Grid Table 7 Colorful Accent 1" w:uiPriority="52"/>
-    <w:lsdException w:name="Grid Table 1 Light Accent 2" w:uiPriority="46"/>
-    <w:lsdException w:name="Grid Table 2 Accent 2" w:uiPriority="47"/>
-    <w:lsdException w:name="Grid Table 3 Accent 2" w:uiPriority="48"/>
-    <w:lsdException w:name="Grid Table 4 Accent 2" w:uiPriority="49"/>
-    <w:lsdException w:name="Grid Table 5 Dark Accent 2" w:uiPriority="50"/>
-    <w:lsdException w:name="Grid Table 6 Colorful Accent 2" w:uiPriority="51"/>
-    <w:lsdException w:name="Grid Table 7 Colorful Accent 2" w:uiPriority="52"/>
-    <w:lsdException w:name="Grid Table 1 Light Accent 3" w:uiPriority="46"/>
-    <w:lsdException w:name="Grid Table 2 Accent 3" w:uiPriority="47"/>
-    <w:lsdException w:name="Grid Table 3 Accent 3" w:uiPriority="48"/>
-    <w:lsdException w:name="Grid Table 4 Accent 3" w:uiPriority="49"/>
-    <w:lsdException w:name="Grid Table 5 Dark Accent 3" w:uiPriority="50"/>
-    <w:lsdException w:name="Grid Table 6 Colorful Accent 3" w:uiPriority="51"/>
-    <w:lsdException w:name="Grid Table 7 Colorful Accent 3" w:uiPriority="52"/>
-    <w:lsdException w:name="Grid Table 1 Light Accent 4" w:uiPriority="46"/>
-    <w:lsdException w:name="Grid Table 2 Accent 4" w:uiPriority="47"/>
-    <w:lsdException w:name="Grid Table 3 Accent 4" w:uiPriority="48"/>
-    <w:lsdException w:name="Grid Table 4 Accent 4" w:uiPriority="49"/>
-    <w:lsdException w:name="Grid Table 5 Dark Accent 4" w:uiPriority="50"/>
-    <w:lsdException w:name="Grid Table 6 Colorful Accent 4" w:uiPriority="51"/>
-    <w:lsdException w:name="Grid Table 7 Colorful Accent 4" w:uiPriority="52"/>
-    <w:lsdException w:name="Grid Table 1 Light Accent 5" w:uiPriority="46"/>
-    <w:lsdException w:name="Grid Table 2 Accent 5" w:uiPriority="47"/>
-    <w:lsdException w:name="Grid Table 3 Accent 5" w:uiPriority="48"/>
-    <w:lsdException w:name="Grid Table 4 Accent 5" w:uiPriority="49"/>
-    <w:lsdException w:name="Grid Table 5 Dark Accent 5" w:uiPriority="50"/>
-    <w:lsdException w:name="Grid Table 6 Colorful Accent 5" w:uiPriority="51"/>
-    <w:lsdException w:name="Grid Table 7 Colorful Accent 5" w:uiPriority="52"/>
-    <w:lsdException w:name="Grid Table 1 Light Accent 6" w:uiPriority="46"/>
-    <w:lsdException w:name="Grid Table 2 Accent 6" w:uiPriority="47"/>
-    <w:lsdException w:name="Grid Table 3 Accent 6" w:uiPriority="48"/>
-    <w:lsdException w:name="Grid Table 4 Accent 6" w:uiPriority="49"/>
-    <w:lsdException w:name="Grid Table 5 Dark Accent 6" w:uiPriority="50"/>
-    <w:lsdException w:name="Grid Table 6 Colorful Accent 6" w:uiPriority="51"/>
-    <w:lsdException w:name="Grid Table 7 Colorful Accent 6" w:uiPriority="52"/>
-    <w:lsdException w:name="List Table 1 Light" w:uiPriority="46"/>
-    <w:lsdException w:name="List Table 2" w:uiPriority="47"/>
-    <w:lsdException w:name="List Table 3" w:uiPriority="48"/>
-    <w:lsdException w:name="List Table 4" w:uiPriority="49"/>
-    <w:lsdException w:name="List Table 5 Dark" w:uiPriority="50"/>
-    <w:lsdException w:name="List Table 6 Colorful" w:uiPriority="51"/>
-    <w:lsdException w:name="List Table 7 Colorful" w:uiPriority="52"/>
-    <w:lsdException w:name="List Table 1 Light Accent 1" w:uiPriority="46"/>
-    <w:lsdException w:name="List Table 2 Accent 1" w:uiPriority="47"/>
-    <w:lsdException w:name="List Table 3 Accent 1" w:uiPriority="48"/>
-    <w:lsdException w:name="List Table 4 Accent 1" w:uiPriority="49"/>
-    <w:lsdException w:name="List Table 5 Dark Accent 1" w:uiPriority="50"/>
-    <w:lsdException w:name="List Table 6 Colorful Accent 1" w:uiPriority="51"/>
-    <w:lsdException w:name="List Table 7 Colorful Accent 1" w:uiPriority="52"/>
-    <w:lsdException w:name="List Table 1 Light Accent 2" w:uiPriority="46"/>
-    <w:lsdException w:name="List Table 2 Accent 2" w:uiPriority="47"/>
-    <w:lsdException w:name="List Table 3 Accent 2" w:uiPriority="48"/>
-    <w:lsdException w:name="List Table 4 Accent 2" w:uiPriority="49"/>
-    <w:lsdException w:name="List Table 5 Dark Accent 2" w:uiPriority="50"/>
-    <w:lsdException w:name="List Table 6 Colorful Accent 2" w:uiPriority="51"/>
-    <w:lsdException w:name="List Table 7 Colorful Accent 2" w:uiPriority="52"/>
-    <w:lsdException w:name="List Table 1 Light Accent 3" w:uiPriority="46"/>
-    <w:lsdException w:name="List Table 2 Accent 3" w:uiPriority="47"/>
-    <w:lsdException w:name="List Table 3 Accent 3" w:uiPriority="48"/>
-    <w:lsdException w:name="List Table 4 Accent 3" w:uiPriority="49"/>
-    <w:lsdException w:name="List Table 5 Dark Accent 3" w:uiPriority="50"/>
-    <w:lsdException w:name="List Table 6 Colorful Accent 3" w:uiPriority="51"/>
-    <w:lsdException w:name="List Table 7 Colorful Accent 3" w:uiPriority="52"/>
-    <w:lsdException w:name="List Table 1 Light Accent 4" w:uiPriority="46"/>
-    <w:lsdException w:name="List Table 2 Accent 4" w:uiPriority="47"/>
-    <w:lsdException w:name="List Table 3 Accent 4" w:uiPriority="48"/>
-    <w:lsdException w:name="List Table 4 Accent 4" w:uiPriority="49"/>
-    <w:lsdException w:name="List Table 5 Dark Accent 4" w:uiPriority="50"/>
-    <w:lsdException w:name="List Table 6 Colorful Accent 4" w:uiPriority="51"/>
-    <w:lsdException w:name="List Table 7 Colorful Accent 4" w:uiPriority="52"/>
-    <w:lsdException w:name="List Table 1 Light Accent 5" w:uiPriority="46"/>
-    <w:lsdException w:name="List Table 2 Accent 5" w:uiPriority="47"/>
-    <w:lsdException w:name="List Table 3 Accent 5" w:uiPriority="48"/>
-    <w:lsdException w:name="List Table 4 Accent 5" w:uiPriority="49"/>
-    <w:lsdException w:name="List Table 5 Dark Accent 5" w:uiPriority="50"/>
-    <w:lsdException w:name="List Table 6 Colorful Accent 5" w:uiPriority="51"/>
-    <w:lsdException w:name="List Table 7 Colorful Accent 5" w:uiPriority="52"/>
-    <w:lsdException w:name="List Table 1 Light Accent 6" w:uiPriority="46"/>
-    <w:lsdException w:name="List Table 2 Accent 6" w:uiPriority="47"/>
-    <w:lsdException w:name="List Table 3 Accent 6" w:uiPriority="48"/>
-    <w:lsdException w:name="List Table 4 Accent 6" w:uiPriority="49"/>
-    <w:lsdException w:name="List Table 5 Dark Accent 6" w:uiPriority="50"/>
-    <w:lsdException w:name="List Table 6 Colorful Accent 6" w:uiPriority="51"/>
-    <w:lsdException w:name="List Table 7 Colorful Accent 6" w:uiPriority="52"/>
+  <w:latentStyles w:defLockedState="0" w:defUIPriority="99" w:defSemiHidden="1" w:defUnhideWhenUsed="1" w:defQFormat="0" w:count="267">
+    <w:lsdException w:name="Normal" w:semiHidden="0" w:uiPriority="0" w:unhideWhenUsed="0" w:qFormat="1"/>
+    <w:lsdException w:name="heading 1" w:semiHidden="0" w:uiPriority="9" w:unhideWhenUsed="0" w:qFormat="1"/>
+    <w:lsdException w:name="heading 2" w:uiPriority="9" w:qFormat="1"/>
+    <w:lsdException w:name="heading 3" w:uiPriority="9" w:qFormat="1"/>
+    <w:lsdException w:name="heading 4" w:uiPriority="9" w:qFormat="1"/>
+    <w:lsdException w:name="heading 5" w:uiPriority="9" w:qFormat="1"/>
+    <w:lsdException w:name="heading 6" w:uiPriority="9" w:qFormat="1"/>
+    <w:lsdException w:name="heading 7" w:uiPriority="9" w:qFormat="1"/>
+    <w:lsdException w:name="heading 8" w:uiPriority="9" w:qFormat="1"/>
+    <w:lsdException w:name="heading 9" w:uiPriority="9" w:qFormat="1"/>
+    <w:lsdException w:name="toc 1" w:uiPriority="39"/>
+    <w:lsdException w:name="toc 2" w:uiPriority="39"/>
+    <w:lsdException w:name="toc 3" w:uiPriority="39"/>
+    <w:lsdException w:name="toc 4" w:uiPriority="39"/>
+    <w:lsdException w:name="toc 5" w:uiPriority="39"/>
+    <w:lsdException w:name="toc 6" w:uiPriority="39"/>
+    <w:lsdException w:name="toc 7" w:uiPriority="39"/>
+    <w:lsdException w:name="toc 8" w:uiPriority="39"/>
+    <w:lsdException w:name="toc 9" w:uiPriority="39"/>
+    <w:lsdException w:name="caption" w:uiPriority="35" w:qFormat="1"/>
+    <w:lsdException w:name="Title" w:semiHidden="0" w:uiPriority="10" w:unhideWhenUsed="0" w:qFormat="1"/>
+    <w:lsdException w:name="Default Paragraph Font" w:uiPriority="1"/>
+    <w:lsdException w:name="Subtitle" w:semiHidden="0" w:uiPriority="11" w:unhideWhenUsed="0" w:qFormat="1"/>
+    <w:lsdException w:name="Strong" w:semiHidden="0" w:uiPriority="22" w:unhideWhenUsed="0" w:qFormat="1"/>
+    <w:lsdException w:name="Emphasis" w:semiHidden="0" w:uiPriority="20" w:unhideWhenUsed="0" w:qFormat="1"/>
+    <w:lsdException w:name="Table Grid" w:semiHidden="0" w:uiPriority="39" w:unhideWhenUsed="0"/>
+    <w:lsdException w:name="Placeholder Text" w:unhideWhenUsed="0"/>
+    <w:lsdException w:name="No Spacing" w:semiHidden="0" w:uiPriority="1" w:unhideWhenUsed="0" w:qFormat="1"/>
+    <w:lsdException w:name="Light Shading" w:semiHidden="0" w:uiPriority="60" w:unhideWhenUsed="0"/>
+    <w:lsdException w:name="Light List" w:semiHidden="0" w:uiPriority="61" w:unhideWhenUsed="0"/>
+    <w:lsdException w:name="Light Grid" w:semiHidden="0" w:uiPriority="62" w:unhideWhenUsed="0"/>
+    <w:lsdException w:name="Medium Shading 1" w:semiHidden="0" w:uiPriority="63" w:unhideWhenUsed="0"/>
+    <w:lsdException w:name="Medium Shading 2" w:semiHidden="0" w:uiPriority="64" w:unhideWhenUsed="0"/>
+    <w:lsdException w:name="Medium List 1" w:semiHidden="0" w:uiPriority="65" w:unhideWhenUsed="0"/>
+    <w:lsdException w:name="Medium List 2" w:semiHidden="0" w:uiPriority="66" w:unhideWhenUsed="0"/>
+    <w:lsdException w:name="Medium Grid 1" w:semiHidden="0" w:uiPriority="67" w:unhideWhenUsed="0"/>
+    <w:lsdException w:name="Medium Grid 2" w:semiHidden="0" w:uiPriority="68" w:unhideWhenUsed="0"/>
+    <w:lsdException w:name="Medium Grid 3" w:semiHidden="0" w:uiPriority="69" w:unhideWhenUsed="0"/>
+    <w:lsdException w:name="Dark List" w:semiHidden="0" w:uiPriority="70" w:unhideWhenUsed="0"/>
+    <w:lsdException w:name="Colorful Shading" w:semiHidden="0" w:uiPriority="71" w:unhideWhenUsed="0"/>
+    <w:lsdException w:name="Colorful List" w:semiHidden="0" w:uiPriority="72" w:unhideWhenUsed="0"/>
+    <w:lsdException w:name="Colorful Grid" w:semiHidden="0" w:uiPriority="73" w:unhideWhenUsed="0"/>
+    <w:lsdException w:name="Light Shading Accent 1" w:semiHidden="0" w:uiPriority="60" w:unhideWhenUsed="0"/>
+    <w:lsdException w:name="Light List Accent 1" w:semiHidden="0" w:uiPriority="61" w:unhideWhenUsed="0"/>
+    <w:lsdException w:name="Light Grid Accent 1" w:semiHidden="0" w:uiPriority="62" w:unhideWhenUsed="0"/>
+    <w:lsdException w:name="Medium Shading 1 Accent 1" w:semiHidden="0" w:uiPriority="63" w:unhideWhenUsed="0"/>
+    <w:lsdException w:name="Medium Shading 2 Accent 1" w:semiHidden="0" w:uiPriority="64" w:unhideWhenUsed="0"/>
+    <w:lsdException w:name="Medium List 1 Accent 1" w:semiHidden="0" w:uiPriority="65" w:unhideWhenUsed="0"/>
+    <w:lsdException w:name="Revision" w:unhideWhenUsed="0"/>
+    <w:lsdException w:name="List Paragraph" w:semiHidden="0" w:uiPriority="34" w:unhideWhenUsed="0" w:qFormat="1"/>
+    <w:lsdException w:name="Quote" w:semiHidden="0" w:uiPriority="29" w:unhideWhenUsed="0" w:qFormat="1"/>
+    <w:lsdException w:name="Intense Quote" w:semiHidden="0" w:uiPriority="30" w:unhideWhenUsed="0" w:qFormat="1"/>
+    <w:lsdException w:name="Medium List 2 Accent 1" w:semiHidden="0" w:uiPriority="66" w:unhideWhenUsed="0"/>
+    <w:lsdException w:name="Medium Grid 1 Accent 1" w:semiHidden="0" w:uiPriority="67" w:unhideWhenUsed="0"/>
+    <w:lsdException w:name="Medium Grid 2 Accent 1" w:semiHidden="0" w:uiPriority="68" w:unhideWhenUsed="0"/>
+    <w:lsdException w:name="Medium Grid 3 Accent 1" w:semiHidden="0" w:uiPriority="69" w:unhideWhenUsed="0"/>
+    <w:lsdException w:name="Dark List Accent 1" w:semiHidden="0" w:uiPriority="70" w:unhideWhenUsed="0"/>
+    <w:lsdException w:name="Colorful Shading Accent 1" w:semiHidden="0" w:uiPriority="71" w:unhideWhenUsed="0"/>
+    <w:lsdException w:name="Colorful List Accent 1" w:semiHidden="0" w:uiPriority="72" w:unhideWhenUsed="0"/>
+    <w:lsdException w:name="Colorful Grid Accent 1" w:semiHidden="0" w:uiPriority="73" w:unhideWhenUsed="0"/>
+    <w:lsdException w:name="Light Shading Accent 2" w:semiHidden="0" w:uiPriority="60" w:unhideWhenUsed="0"/>
+    <w:lsdException w:name="Light List Accent 2" w:semiHidden="0" w:uiPriority="61" w:unhideWhenUsed="0"/>
+    <w:lsdException w:name="Light Grid Accent 2" w:semiHidden="0" w:uiPriority="62" w:unhideWhenUsed="0"/>
+    <w:lsdException w:name="Medium Shading 1 Accent 2" w:semiHidden="0" w:uiPriority="63" w:unhideWhenUsed="0"/>
+    <w:lsdException w:name="Medium Shading 2 Accent 2" w:semiHidden="0" w:uiPriority="64" w:unhideWhenUsed="0"/>
+    <w:lsdException w:name="Medium List 1 Accent 2" w:semiHidden="0" w:uiPriority="65" w:unhideWhenUsed="0"/>
+    <w:lsdException w:name="Medium List 2 Accent 2" w:semiHidden="0" w:uiPriority="66" w:unhideWhenUsed="0"/>
+    <w:lsdException w:name="Medium Grid 1 Accent 2" w:semiHidden="0" w:uiPriority="67" w:unhideWhenUsed="0"/>
+    <w:lsdException w:name="Medium Grid 2 Accent 2" w:semiHidden="0" w:uiPriority="68" w:unhideWhenUsed="0"/>
+    <w:lsdException w:name="Medium Grid 3 Accent 2" w:semiHidden="0" w:uiPriority="69" w:unhideWhenUsed="0"/>
+    <w:lsdException w:name="Dark List Accent 2" w:semiHidden="0" w:uiPriority="70" w:unhideWhenUsed="0"/>
+    <w:lsdException w:name="Colorful Shading Accent 2" w:semiHidden="0" w:uiPriority="71" w:unhideWhenUsed="0"/>
+    <w:lsdException w:name="Colorful List Accent 2" w:semiHidden="0" w:uiPriority="72" w:unhideWhenUsed="0"/>
+    <w:lsdException w:name="Colorful Grid Accent 2" w:semiHidden="0" w:uiPriority="73" w:unhideWhenUsed="0"/>
+    <w:lsdException w:name="Light Shading Accent 3" w:semiHidden="0" w:uiPriority="60" w:unhideWhenUsed="0"/>
+    <w:lsdException w:name="Light List Accent 3" w:semiHidden="0" w:uiPriority="61" w:unhideWhenUsed="0"/>
+    <w:lsdException w:name="Light Grid Accent 3" w:semiHidden="0" w:uiPriority="62" w:unhideWhenUsed="0"/>
+    <w:lsdException w:name="Medium Shading 1 Accent 3" w:semiHidden="0" w:uiPriority="63" w:unhideWhenUsed="0"/>
+    <w:lsdException w:name="Medium Shading 2 Accent 3" w:semiHidden="0" w:uiPriority="64" w:unhideWhenUsed="0"/>
+    <w:lsdException w:name="Medium List 1 Accent 3" w:semiHidden="0" w:uiPriority="65" w:unhideWhenUsed="0"/>
+    <w:lsdException w:name="Medium List 2 Accent 3" w:semiHidden="0" w:uiPriority="66" w:unhideWhenUsed="0"/>
+    <w:lsdException w:name="Medium Grid 1 Accent 3" w:semiHidden="0" w:uiPriority="67" w:unhideWhenUsed="0"/>
+    <w:lsdException w:name="Medium Grid 2 Accent 3" w:semiHidden="0" w:uiPriority="68" w:unhideWhenUsed="0"/>
+    <w:lsdException w:name="Medium Grid 3 Accent 3" w:semiHidden="0" w:uiPriority="69" w:unhideWhenUsed="0"/>
+    <w:lsdException w:name="Dark List Accent 3" w:semiHidden="0" w:uiPriority="70" w:unhideWhenUsed="0"/>
+    <w:lsdException w:name="Colorful Shading Accent 3" w:semiHidden="0" w:uiPriority="71" w:unhideWhenUsed="0"/>
+    <w:lsdException w:name="Colorful List Accent 3" w:semiHidden="0" w:uiPriority="72" w:unhideWhenUsed="0"/>
+    <w:lsdException w:name="Colorful Grid Accent 3" w:semiHidden="0" w:uiPriority="73" w:unhideWhenUsed="0"/>
+    <w:lsdException w:name="Light Shading Accent 4" w:semiHidden="0" w:uiPriority="60" w:unhideWhenUsed="0"/>
+    <w:lsdException w:name="Light List Accent 4" w:semiHidden="0" w:uiPriority="61" w:unhideWhenUsed="0"/>
+    <w:lsdException w:name="Light Grid Accent 4" w:semiHidden="0" w:uiPriority="62" w:unhideWhenUsed="0"/>
+    <w:lsdException w:name="Medium Shading 1 Accent 4" w:semiHidden="0" w:uiPriority="63" w:unhideWhenUsed="0"/>
+    <w:lsdException w:name="Medium Shading 2 Accent 4" w:semiHidden="0" w:uiPriority="64" w:unhideWhenUsed="0"/>
+    <w:lsdException w:name="Medium List 1 Accent 4" w:semiHidden="0" w:uiPriority="65" w:unhideWhenUsed="0"/>
+    <w:lsdException w:name="Medium List 2 Accent 4" w:semiHidden="0" w:uiPriority="66" w:unhideWhenUsed="0"/>
+    <w:lsdException w:name="Medium Grid 1 Accent 4" w:semiHidden="0" w:uiPriority="67" w:unhideWhenUsed="0"/>
+    <w:lsdException w:name="Medium Grid 2 Accent 4" w:semiHidden="0" w:uiPriority="68" w:unhideWhenUsed="0"/>
+    <w:lsdException w:name="Medium Grid 3 Accent 4" w:semiHidden="0" w:uiPriority="69" w:unhideWhenUsed="0"/>
+    <w:lsdException w:name="Dark List Accent 4" w:semiHidden="0" w:uiPriority="70" w:unhideWhenUsed="0"/>
+    <w:lsdException w:name="Colorful Shading Accent 4" w:semiHidden="0" w:uiPriority="71" w:unhideWhenUsed="0"/>
+    <w:lsdException w:name="Colorful List Accent 4" w:semiHidden="0" w:uiPriority="72" w:unhideWhenUsed="0"/>
+    <w:lsdException w:name="Colorful Grid Accent 4" w:semiHidden="0" w:uiPriority="73" w:unhideWhenUsed="0"/>
+    <w:lsdException w:name="Light Shading Accent 5" w:semiHidden="0" w:uiPriority="60" w:unhideWhenUsed="0"/>
+    <w:lsdException w:name="Light List Accent 5" w:semiHidden="0" w:uiPriority="61" w:unhideWhenUsed="0"/>
+    <w:lsdException w:name="Light Grid Accent 5" w:semiHidden="0" w:uiPriority="62" w:unhideWhenUsed="0"/>
+    <w:lsdException w:name="Medium Shading 1 Accent 5" w:semiHidden="0" w:uiPriority="63" w:unhideWhenUsed="0"/>
+    <w:lsdException w:name="Medium Shading 2 Accent 5" w:semiHidden="0" w:uiPriority="64" w:unhideWhenUsed="0"/>
+    <w:lsdException w:name="Medium List 1 Accent 5" w:semiHidden="0" w:uiPriority="65" w:unhideWhenUsed="0"/>
+    <w:lsdException w:name="Medium List 2 Accent 5" w:semiHidden="0" w:uiPriority="66" w:unhideWhenUsed="0"/>
+    <w:lsdException w:name="Medium Grid 1 Accent 5" w:semiHidden="0" w:uiPriority="67" w:unhideWhenUsed="0"/>
+    <w:lsdException w:name="Medium Grid 2 Accent 5" w:semiHidden="0" w:uiPriority="68" w:unhideWhenUsed="0"/>
+    <w:lsdException w:name="Medium Grid 3 Accent 5" w:semiHidden="0" w:uiPriority="69" w:unhideWhenUsed="0"/>
+    <w:lsdException w:name="Dark List Accent 5" w:semiHidden="0" w:uiPriority="70" w:unhideWhenUsed="0"/>
+    <w:lsdException w:name="Colorful Shading Accent 5" w:semiHidden="0" w:uiPriority="71" w:unhideWhenUsed="0"/>
+    <w:lsdException w:name="Colorful List Accent 5" w:semiHidden="0" w:uiPriority="72" w:unhideWhenUsed="0"/>
+    <w:lsdException w:name="Colorful Grid Accent 5" w:semiHidden="0" w:uiPriority="73" w:unhideWhenUsed="0"/>
+    <w:lsdException w:name="Light Shading Accent 6" w:semiHidden="0" w:uiPriority="60" w:unhideWhenUsed="0"/>
+    <w:lsdException w:name="Light List Accent 6" w:semiHidden="0" w:uiPriority="61" w:unhideWhenUsed="0"/>
+    <w:lsdException w:name="Light Grid Accent 6" w:semiHidden="0" w:uiPriority="62" w:unhideWhenUsed="0"/>
+    <w:lsdException w:name="Medium Shading 1 Accent 6" w:semiHidden="0" w:uiPriority="63" w:unhideWhenUsed="0"/>
+    <w:lsdException w:name="Medium Shading 2 Accent 6" w:semiHidden="0" w:uiPriority="64" w:unhideWhenUsed="0"/>
+    <w:lsdException w:name="Medium List 1 Accent 6" w:semiHidden="0" w:uiPriority="65" w:unhideWhenUsed="0"/>
+    <w:lsdException w:name="Medium List 2 Accent 6" w:semiHidden="0" w:uiPriority="66" w:unhideWhenUsed="0"/>
+    <w:lsdException w:name="Medium Grid 1 Accent 6" w:semiHidden="0" w:uiPriority="67" w:unhideWhenUsed="0"/>
+    <w:lsdException w:name="Medium Grid 2 Accent 6" w:semiHidden="0" w:uiPriority="68" w:unhideWhenUsed="0"/>
+    <w:lsdException w:name="Medium Grid 3 Accent 6" w:semiHidden="0" w:uiPriority="69" w:unhideWhenUsed="0"/>
+    <w:lsdException w:name="Dark List Accent 6" w:semiHidden="0" w:uiPriority="70" w:unhideWhenUsed="0"/>
+    <w:lsdException w:name="Colorful Shading Accent 6" w:semiHidden="0" w:uiPriority="71" w:unhideWhenUsed="0"/>
+    <w:lsdException w:name="Colorful List Accent 6" w:semiHidden="0" w:uiPriority="72" w:unhideWhenUsed="0"/>
+    <w:lsdException w:name="Colorful Grid Accent 6" w:semiHidden="0" w:uiPriority="73" w:unhideWhenUsed="0"/>
+    <w:lsdException w:name="Subtle Emphasis" w:semiHidden="0" w:uiPriority="19" w:unhideWhenUsed="0" w:qFormat="1"/>
+    <w:lsdException w:name="Intense Emphasis" w:semiHidden="0" w:uiPriority="21" w:unhideWhenUsed="0" w:qFormat="1"/>
+    <w:lsdException w:name="Subtle Reference" w:semiHidden="0" w:uiPriority="31" w:unhideWhenUsed="0" w:qFormat="1"/>
+    <w:lsdException w:name="Intense Reference" w:semiHidden="0" w:uiPriority="32" w:unhideWhenUsed="0" w:qFormat="1"/>
+    <w:lsdException w:name="Book Title" w:semiHidden="0" w:uiPriority="33" w:unhideWhenUsed="0" w:qFormat="1"/>
+    <w:lsdException w:name="Bibliography" w:uiPriority="37"/>
+    <w:lsdException w:name="TOC Heading" w:uiPriority="39" w:qFormat="1"/>
   </w:latentStyles>
   <w:style w:type="paragraph" w:default="1" w:styleId="a">
     <w:name w:val="Normal"/>
@@ -4658,6 +4421,842 @@
     <w:link w:val="aa"/>
     <w:uiPriority w:val="1"/>
     <w:rsid w:val="004C297F"/>
+  </w:style>
+  <w:style w:type="paragraph" w:styleId="af2">
+    <w:name w:val="Balloon Text"/>
+    <w:basedOn w:val="a"/>
+    <w:link w:val="af3"/>
+    <w:uiPriority w:val="99"/>
+    <w:semiHidden/>
+    <w:unhideWhenUsed/>
+    <w:rsid w:val="000F6A45"/>
+    <w:pPr>
+      <w:spacing w:before="0" w:after="0" w:line="240" w:lineRule="auto"/>
+    </w:pPr>
+    <w:rPr>
+      <w:rFonts w:asciiTheme="majorHAnsi" w:eastAsiaTheme="majorEastAsia" w:hAnsiTheme="majorHAnsi" w:cstheme="majorBidi"/>
+      <w:sz w:val="18"/>
+      <w:szCs w:val="18"/>
+    </w:rPr>
+  </w:style>
+  <w:style w:type="character" w:customStyle="1" w:styleId="af3">
+    <w:name w:val="吹き出し (文字)"/>
+    <w:basedOn w:val="a0"/>
+    <w:link w:val="af2"/>
+    <w:uiPriority w:val="99"/>
+    <w:semiHidden/>
+    <w:rsid w:val="000F6A45"/>
+    <w:rPr>
+      <w:rFonts w:asciiTheme="majorHAnsi" w:eastAsiaTheme="majorEastAsia" w:hAnsiTheme="majorHAnsi" w:cstheme="majorBidi"/>
+      <w:sz w:val="18"/>
+      <w:szCs w:val="18"/>
+    </w:rPr>
+  </w:style>
+</w:styles>
+</file>
+
+<file path=word/stylesWithEffects.xml><?xml version="1.0" encoding="utf-8"?>
+<w:styles xmlns:wpc="http://schemas.microsoft.com/office/word/2010/wordprocessingCanvas" xmlns:mc="http://schemas.openxmlformats.org/markup-compatibility/2006" xmlns:o="urn:schemas-microsoft-com:office:office" xmlns:r="http://schemas.openxmlformats.org/officeDocument/2006/relationships" xmlns:m="http://schemas.openxmlformats.org/officeDocument/2006/math" xmlns:v="urn:schemas-microsoft-com:vml" xmlns:wp14="http://schemas.microsoft.com/office/word/2010/wordprocessingDrawing" xmlns:wp="http://schemas.openxmlformats.org/drawingml/2006/wordprocessingDrawing" xmlns:w10="urn:schemas-microsoft-com:office:word" xmlns:w="http://schemas.openxmlformats.org/wordprocessingml/2006/main" xmlns:w14="http://schemas.microsoft.com/office/word/2010/wordml" xmlns:wpg="http://schemas.microsoft.com/office/word/2010/wordprocessingGroup" xmlns:wpi="http://schemas.microsoft.com/office/word/2010/wordprocessingInk" xmlns:wne="http://schemas.microsoft.com/office/word/2006/wordml" xmlns:wps="http://schemas.microsoft.com/office/word/2010/wordprocessingShape" mc:Ignorable="w14 wp14">
+  <w:docDefaults>
+    <w:rPrDefault>
+      <w:rPr>
+        <w:rFonts w:asciiTheme="minorHAnsi" w:eastAsiaTheme="minorEastAsia" w:hAnsiTheme="minorHAnsi" w:cstheme="minorBidi"/>
+        <w:lang w:val="en-US" w:eastAsia="ja-JP" w:bidi="ar-SA"/>
+      </w:rPr>
+    </w:rPrDefault>
+    <w:pPrDefault>
+      <w:pPr>
+        <w:spacing w:before="100" w:after="200" w:line="276" w:lineRule="auto"/>
+      </w:pPr>
+    </w:pPrDefault>
+  </w:docDefaults>
+  <w:latentStyles w:defLockedState="0" w:defUIPriority="99" w:defSemiHidden="1" w:defUnhideWhenUsed="1" w:defQFormat="0" w:count="267">
+    <w:lsdException w:name="Normal" w:semiHidden="0" w:uiPriority="0" w:unhideWhenUsed="0" w:qFormat="1"/>
+    <w:lsdException w:name="heading 1" w:semiHidden="0" w:uiPriority="9" w:unhideWhenUsed="0" w:qFormat="1"/>
+    <w:lsdException w:name="heading 2" w:uiPriority="9" w:qFormat="1"/>
+    <w:lsdException w:name="heading 3" w:uiPriority="9" w:qFormat="1"/>
+    <w:lsdException w:name="heading 4" w:uiPriority="9" w:qFormat="1"/>
+    <w:lsdException w:name="heading 5" w:uiPriority="9" w:qFormat="1"/>
+    <w:lsdException w:name="heading 6" w:uiPriority="9" w:qFormat="1"/>
+    <w:lsdException w:name="heading 7" w:uiPriority="9" w:qFormat="1"/>
+    <w:lsdException w:name="heading 8" w:uiPriority="9" w:qFormat="1"/>
+    <w:lsdException w:name="heading 9" w:uiPriority="9" w:qFormat="1"/>
+    <w:lsdException w:name="toc 1" w:uiPriority="39"/>
+    <w:lsdException w:name="toc 2" w:uiPriority="39"/>
+    <w:lsdException w:name="toc 3" w:uiPriority="39"/>
+    <w:lsdException w:name="toc 4" w:uiPriority="39"/>
+    <w:lsdException w:name="toc 5" w:uiPriority="39"/>
+    <w:lsdException w:name="toc 6" w:uiPriority="39"/>
+    <w:lsdException w:name="toc 7" w:uiPriority="39"/>
+    <w:lsdException w:name="toc 8" w:uiPriority="39"/>
+    <w:lsdException w:name="toc 9" w:uiPriority="39"/>
+    <w:lsdException w:name="caption" w:uiPriority="35" w:qFormat="1"/>
+    <w:lsdException w:name="Title" w:semiHidden="0" w:uiPriority="10" w:unhideWhenUsed="0" w:qFormat="1"/>
+    <w:lsdException w:name="Default Paragraph Font" w:uiPriority="1"/>
+    <w:lsdException w:name="Subtitle" w:semiHidden="0" w:uiPriority="11" w:unhideWhenUsed="0" w:qFormat="1"/>
+    <w:lsdException w:name="Strong" w:semiHidden="0" w:uiPriority="22" w:unhideWhenUsed="0" w:qFormat="1"/>
+    <w:lsdException w:name="Emphasis" w:semiHidden="0" w:uiPriority="20" w:unhideWhenUsed="0" w:qFormat="1"/>
+    <w:lsdException w:name="Table Grid" w:semiHidden="0" w:uiPriority="39" w:unhideWhenUsed="0"/>
+    <w:lsdException w:name="Placeholder Text" w:unhideWhenUsed="0"/>
+    <w:lsdException w:name="No Spacing" w:semiHidden="0" w:uiPriority="1" w:unhideWhenUsed="0" w:qFormat="1"/>
+    <w:lsdException w:name="Light Shading" w:semiHidden="0" w:uiPriority="60" w:unhideWhenUsed="0"/>
+    <w:lsdException w:name="Light List" w:semiHidden="0" w:uiPriority="61" w:unhideWhenUsed="0"/>
+    <w:lsdException w:name="Light Grid" w:semiHidden="0" w:uiPriority="62" w:unhideWhenUsed="0"/>
+    <w:lsdException w:name="Medium Shading 1" w:semiHidden="0" w:uiPriority="63" w:unhideWhenUsed="0"/>
+    <w:lsdException w:name="Medium Shading 2" w:semiHidden="0" w:uiPriority="64" w:unhideWhenUsed="0"/>
+    <w:lsdException w:name="Medium List 1" w:semiHidden="0" w:uiPriority="65" w:unhideWhenUsed="0"/>
+    <w:lsdException w:name="Medium List 2" w:semiHidden="0" w:uiPriority="66" w:unhideWhenUsed="0"/>
+    <w:lsdException w:name="Medium Grid 1" w:semiHidden="0" w:uiPriority="67" w:unhideWhenUsed="0"/>
+    <w:lsdException w:name="Medium Grid 2" w:semiHidden="0" w:uiPriority="68" w:unhideWhenUsed="0"/>
+    <w:lsdException w:name="Medium Grid 3" w:semiHidden="0" w:uiPriority="69" w:unhideWhenUsed="0"/>
+    <w:lsdException w:name="Dark List" w:semiHidden="0" w:uiPriority="70" w:unhideWhenUsed="0"/>
+    <w:lsdException w:name="Colorful Shading" w:semiHidden="0" w:uiPriority="71" w:unhideWhenUsed="0"/>
+    <w:lsdException w:name="Colorful List" w:semiHidden="0" w:uiPriority="72" w:unhideWhenUsed="0"/>
+    <w:lsdException w:name="Colorful Grid" w:semiHidden="0" w:uiPriority="73" w:unhideWhenUsed="0"/>
+    <w:lsdException w:name="Light Shading Accent 1" w:semiHidden="0" w:uiPriority="60" w:unhideWhenUsed="0"/>
+    <w:lsdException w:name="Light List Accent 1" w:semiHidden="0" w:uiPriority="61" w:unhideWhenUsed="0"/>
+    <w:lsdException w:name="Light Grid Accent 1" w:semiHidden="0" w:uiPriority="62" w:unhideWhenUsed="0"/>
+    <w:lsdException w:name="Medium Shading 1 Accent 1" w:semiHidden="0" w:uiPriority="63" w:unhideWhenUsed="0"/>
+    <w:lsdException w:name="Medium Shading 2 Accent 1" w:semiHidden="0" w:uiPriority="64" w:unhideWhenUsed="0"/>
+    <w:lsdException w:name="Medium List 1 Accent 1" w:semiHidden="0" w:uiPriority="65" w:unhideWhenUsed="0"/>
+    <w:lsdException w:name="Revision" w:unhideWhenUsed="0"/>
+    <w:lsdException w:name="List Paragraph" w:semiHidden="0" w:uiPriority="34" w:unhideWhenUsed="0" w:qFormat="1"/>
+    <w:lsdException w:name="Quote" w:semiHidden="0" w:uiPriority="29" w:unhideWhenUsed="0" w:qFormat="1"/>
+    <w:lsdException w:name="Intense Quote" w:semiHidden="0" w:uiPriority="30" w:unhideWhenUsed="0" w:qFormat="1"/>
+    <w:lsdException w:name="Medium List 2 Accent 1" w:semiHidden="0" w:uiPriority="66" w:unhideWhenUsed="0"/>
+    <w:lsdException w:name="Medium Grid 1 Accent 1" w:semiHidden="0" w:uiPriority="67" w:unhideWhenUsed="0"/>
+    <w:lsdException w:name="Medium Grid 2 Accent 1" w:semiHidden="0" w:uiPriority="68" w:unhideWhenUsed="0"/>
+    <w:lsdException w:name="Medium Grid 3 Accent 1" w:semiHidden="0" w:uiPriority="69" w:unhideWhenUsed="0"/>
+    <w:lsdException w:name="Dark List Accent 1" w:semiHidden="0" w:uiPriority="70" w:unhideWhenUsed="0"/>
+    <w:lsdException w:name="Colorful Shading Accent 1" w:semiHidden="0" w:uiPriority="71" w:unhideWhenUsed="0"/>
+    <w:lsdException w:name="Colorful List Accent 1" w:semiHidden="0" w:uiPriority="72" w:unhideWhenUsed="0"/>
+    <w:lsdException w:name="Colorful Grid Accent 1" w:semiHidden="0" w:uiPriority="73" w:unhideWhenUsed="0"/>
+    <w:lsdException w:name="Light Shading Accent 2" w:semiHidden="0" w:uiPriority="60" w:unhideWhenUsed="0"/>
+    <w:lsdException w:name="Light List Accent 2" w:semiHidden="0" w:uiPriority="61" w:unhideWhenUsed="0"/>
+    <w:lsdException w:name="Light Grid Accent 2" w:semiHidden="0" w:uiPriority="62" w:unhideWhenUsed="0"/>
+    <w:lsdException w:name="Medium Shading 1 Accent 2" w:semiHidden="0" w:uiPriority="63" w:unhideWhenUsed="0"/>
+    <w:lsdException w:name="Medium Shading 2 Accent 2" w:semiHidden="0" w:uiPriority="64" w:unhideWhenUsed="0"/>
+    <w:lsdException w:name="Medium List 1 Accent 2" w:semiHidden="0" w:uiPriority="65" w:unhideWhenUsed="0"/>
+    <w:lsdException w:name="Medium List 2 Accent 2" w:semiHidden="0" w:uiPriority="66" w:unhideWhenUsed="0"/>
+    <w:lsdException w:name="Medium Grid 1 Accent 2" w:semiHidden="0" w:uiPriority="67" w:unhideWhenUsed="0"/>
+    <w:lsdException w:name="Medium Grid 2 Accent 2" w:semiHidden="0" w:uiPriority="68" w:unhideWhenUsed="0"/>
+    <w:lsdException w:name="Medium Grid 3 Accent 2" w:semiHidden="0" w:uiPriority="69" w:unhideWhenUsed="0"/>
+    <w:lsdException w:name="Dark List Accent 2" w:semiHidden="0" w:uiPriority="70" w:unhideWhenUsed="0"/>
+    <w:lsdException w:name="Colorful Shading Accent 2" w:semiHidden="0" w:uiPriority="71" w:unhideWhenUsed="0"/>
+    <w:lsdException w:name="Colorful List Accent 2" w:semiHidden="0" w:uiPriority="72" w:unhideWhenUsed="0"/>
+    <w:lsdException w:name="Colorful Grid Accent 2" w:semiHidden="0" w:uiPriority="73" w:unhideWhenUsed="0"/>
+    <w:lsdException w:name="Light Shading Accent 3" w:semiHidden="0" w:uiPriority="60" w:unhideWhenUsed="0"/>
+    <w:lsdException w:name="Light List Accent 3" w:semiHidden="0" w:uiPriority="61" w:unhideWhenUsed="0"/>
+    <w:lsdException w:name="Light Grid Accent 3" w:semiHidden="0" w:uiPriority="62" w:unhideWhenUsed="0"/>
+    <w:lsdException w:name="Medium Shading 1 Accent 3" w:semiHidden="0" w:uiPriority="63" w:unhideWhenUsed="0"/>
+    <w:lsdException w:name="Medium Shading 2 Accent 3" w:semiHidden="0" w:uiPriority="64" w:unhideWhenUsed="0"/>
+    <w:lsdException w:name="Medium List 1 Accent 3" w:semiHidden="0" w:uiPriority="65" w:unhideWhenUsed="0"/>
+    <w:lsdException w:name="Medium List 2 Accent 3" w:semiHidden="0" w:uiPriority="66" w:unhideWhenUsed="0"/>
+    <w:lsdException w:name="Medium Grid 1 Accent 3" w:semiHidden="0" w:uiPriority="67" w:unhideWhenUsed="0"/>
+    <w:lsdException w:name="Medium Grid 2 Accent 3" w:semiHidden="0" w:uiPriority="68" w:unhideWhenUsed="0"/>
+    <w:lsdException w:name="Medium Grid 3 Accent 3" w:semiHidden="0" w:uiPriority="69" w:unhideWhenUsed="0"/>
+    <w:lsdException w:name="Dark List Accent 3" w:semiHidden="0" w:uiPriority="70" w:unhideWhenUsed="0"/>
+    <w:lsdException w:name="Colorful Shading Accent 3" w:semiHidden="0" w:uiPriority="71" w:unhideWhenUsed="0"/>
+    <w:lsdException w:name="Colorful List Accent 3" w:semiHidden="0" w:uiPriority="72" w:unhideWhenUsed="0"/>
+    <w:lsdException w:name="Colorful Grid Accent 3" w:semiHidden="0" w:uiPriority="73" w:unhideWhenUsed="0"/>
+    <w:lsdException w:name="Light Shading Accent 4" w:semiHidden="0" w:uiPriority="60" w:unhideWhenUsed="0"/>
+    <w:lsdException w:name="Light List Accent 4" w:semiHidden="0" w:uiPriority="61" w:unhideWhenUsed="0"/>
+    <w:lsdException w:name="Light Grid Accent 4" w:semiHidden="0" w:uiPriority="62" w:unhideWhenUsed="0"/>
+    <w:lsdException w:name="Medium Shading 1 Accent 4" w:semiHidden="0" w:uiPriority="63" w:unhideWhenUsed="0"/>
+    <w:lsdException w:name="Medium Shading 2 Accent 4" w:semiHidden="0" w:uiPriority="64" w:unhideWhenUsed="0"/>
+    <w:lsdException w:name="Medium List 1 Accent 4" w:semiHidden="0" w:uiPriority="65" w:unhideWhenUsed="0"/>
+    <w:lsdException w:name="Medium List 2 Accent 4" w:semiHidden="0" w:uiPriority="66" w:unhideWhenUsed="0"/>
+    <w:lsdException w:name="Medium Grid 1 Accent 4" w:semiHidden="0" w:uiPriority="67" w:unhideWhenUsed="0"/>
+    <w:lsdException w:name="Medium Grid 2 Accent 4" w:semiHidden="0" w:uiPriority="68" w:unhideWhenUsed="0"/>
+    <w:lsdException w:name="Medium Grid 3 Accent 4" w:semiHidden="0" w:uiPriority="69" w:unhideWhenUsed="0"/>
+    <w:lsdException w:name="Dark List Accent 4" w:semiHidden="0" w:uiPriority="70" w:unhideWhenUsed="0"/>
+    <w:lsdException w:name="Colorful Shading Accent 4" w:semiHidden="0" w:uiPriority="71" w:unhideWhenUsed="0"/>
+    <w:lsdException w:name="Colorful List Accent 4" w:semiHidden="0" w:uiPriority="72" w:unhideWhenUsed="0"/>
+    <w:lsdException w:name="Colorful Grid Accent 4" w:semiHidden="0" w:uiPriority="73" w:unhideWhenUsed="0"/>
+    <w:lsdException w:name="Light Shading Accent 5" w:semiHidden="0" w:uiPriority="60" w:unhideWhenUsed="0"/>
+    <w:lsdException w:name="Light List Accent 5" w:semiHidden="0" w:uiPriority="61" w:unhideWhenUsed="0"/>
+    <w:lsdException w:name="Light Grid Accent 5" w:semiHidden="0" w:uiPriority="62" w:unhideWhenUsed="0"/>
+    <w:lsdException w:name="Medium Shading 1 Accent 5" w:semiHidden="0" w:uiPriority="63" w:unhideWhenUsed="0"/>
+    <w:lsdException w:name="Medium Shading 2 Accent 5" w:semiHidden="0" w:uiPriority="64" w:unhideWhenUsed="0"/>
+    <w:lsdException w:name="Medium List 1 Accent 5" w:semiHidden="0" w:uiPriority="65" w:unhideWhenUsed="0"/>
+    <w:lsdException w:name="Medium List 2 Accent 5" w:semiHidden="0" w:uiPriority="66" w:unhideWhenUsed="0"/>
+    <w:lsdException w:name="Medium Grid 1 Accent 5" w:semiHidden="0" w:uiPriority="67" w:unhideWhenUsed="0"/>
+    <w:lsdException w:name="Medium Grid 2 Accent 5" w:semiHidden="0" w:uiPriority="68" w:unhideWhenUsed="0"/>
+    <w:lsdException w:name="Medium Grid 3 Accent 5" w:semiHidden="0" w:uiPriority="69" w:unhideWhenUsed="0"/>
+    <w:lsdException w:name="Dark List Accent 5" w:semiHidden="0" w:uiPriority="70" w:unhideWhenUsed="0"/>
+    <w:lsdException w:name="Colorful Shading Accent 5" w:semiHidden="0" w:uiPriority="71" w:unhideWhenUsed="0"/>
+    <w:lsdException w:name="Colorful List Accent 5" w:semiHidden="0" w:uiPriority="72" w:unhideWhenUsed="0"/>
+    <w:lsdException w:name="Colorful Grid Accent 5" w:semiHidden="0" w:uiPriority="73" w:unhideWhenUsed="0"/>
+    <w:lsdException w:name="Light Shading Accent 6" w:semiHidden="0" w:uiPriority="60" w:unhideWhenUsed="0"/>
+    <w:lsdException w:name="Light List Accent 6" w:semiHidden="0" w:uiPriority="61" w:unhideWhenUsed="0"/>
+    <w:lsdException w:name="Light Grid Accent 6" w:semiHidden="0" w:uiPriority="62" w:unhideWhenUsed="0"/>
+    <w:lsdException w:name="Medium Shading 1 Accent 6" w:semiHidden="0" w:uiPriority="63" w:unhideWhenUsed="0"/>
+    <w:lsdException w:name="Medium Shading 2 Accent 6" w:semiHidden="0" w:uiPriority="64" w:unhideWhenUsed="0"/>
+    <w:lsdException w:name="Medium List 1 Accent 6" w:semiHidden="0" w:uiPriority="65" w:unhideWhenUsed="0"/>
+    <w:lsdException w:name="Medium List 2 Accent 6" w:semiHidden="0" w:uiPriority="66" w:unhideWhenUsed="0"/>
+    <w:lsdException w:name="Medium Grid 1 Accent 6" w:semiHidden="0" w:uiPriority="67" w:unhideWhenUsed="0"/>
+    <w:lsdException w:name="Medium Grid 2 Accent 6" w:semiHidden="0" w:uiPriority="68" w:unhideWhenUsed="0"/>
+    <w:lsdException w:name="Medium Grid 3 Accent 6" w:semiHidden="0" w:uiPriority="69" w:unhideWhenUsed="0"/>
+    <w:lsdException w:name="Dark List Accent 6" w:semiHidden="0" w:uiPriority="70" w:unhideWhenUsed="0"/>
+    <w:lsdException w:name="Colorful Shading Accent 6" w:semiHidden="0" w:uiPriority="71" w:unhideWhenUsed="0"/>
+    <w:lsdException w:name="Colorful List Accent 6" w:semiHidden="0" w:uiPriority="72" w:unhideWhenUsed="0"/>
+    <w:lsdException w:name="Colorful Grid Accent 6" w:semiHidden="0" w:uiPriority="73" w:unhideWhenUsed="0"/>
+    <w:lsdException w:name="Subtle Emphasis" w:semiHidden="0" w:uiPriority="19" w:unhideWhenUsed="0" w:qFormat="1"/>
+    <w:lsdException w:name="Intense Emphasis" w:semiHidden="0" w:uiPriority="21" w:unhideWhenUsed="0" w:qFormat="1"/>
+    <w:lsdException w:name="Subtle Reference" w:semiHidden="0" w:uiPriority="31" w:unhideWhenUsed="0" w:qFormat="1"/>
+    <w:lsdException w:name="Intense Reference" w:semiHidden="0" w:uiPriority="32" w:unhideWhenUsed="0" w:qFormat="1"/>
+    <w:lsdException w:name="Book Title" w:semiHidden="0" w:uiPriority="33" w:unhideWhenUsed="0" w:qFormat="1"/>
+    <w:lsdException w:name="Bibliography" w:uiPriority="37"/>
+    <w:lsdException w:name="TOC Heading" w:uiPriority="39" w:qFormat="1"/>
+  </w:latentStyles>
+  <w:style w:type="paragraph" w:default="1" w:styleId="a">
+    <w:name w:val="Normal"/>
+    <w:qFormat/>
+    <w:rsid w:val="004E551D"/>
+  </w:style>
+  <w:style w:type="paragraph" w:styleId="1">
+    <w:name w:val="heading 1"/>
+    <w:basedOn w:val="a"/>
+    <w:next w:val="a"/>
+    <w:link w:val="10"/>
+    <w:uiPriority w:val="9"/>
+    <w:qFormat/>
+    <w:rsid w:val="004E551D"/>
+    <w:pPr>
+      <w:pBdr>
+        <w:top w:val="single" w:sz="24" w:space="0" w:color="5B9BD5" w:themeColor="accent1"/>
+        <w:left w:val="single" w:sz="24" w:space="0" w:color="5B9BD5" w:themeColor="accent1"/>
+        <w:bottom w:val="single" w:sz="24" w:space="0" w:color="5B9BD5" w:themeColor="accent1"/>
+        <w:right w:val="single" w:sz="24" w:space="0" w:color="5B9BD5" w:themeColor="accent1"/>
+      </w:pBdr>
+      <w:shd w:val="clear" w:color="auto" w:fill="5B9BD5" w:themeFill="accent1"/>
+      <w:spacing w:after="0"/>
+      <w:outlineLvl w:val="0"/>
+    </w:pPr>
+    <w:rPr>
+      <w:caps/>
+      <w:color w:val="FFFFFF" w:themeColor="background1"/>
+      <w:spacing w:val="15"/>
+      <w:sz w:val="22"/>
+      <w:szCs w:val="22"/>
+    </w:rPr>
+  </w:style>
+  <w:style w:type="paragraph" w:styleId="2">
+    <w:name w:val="heading 2"/>
+    <w:basedOn w:val="a"/>
+    <w:next w:val="a"/>
+    <w:link w:val="20"/>
+    <w:uiPriority w:val="9"/>
+    <w:unhideWhenUsed/>
+    <w:qFormat/>
+    <w:rsid w:val="004E551D"/>
+    <w:pPr>
+      <w:pBdr>
+        <w:top w:val="single" w:sz="24" w:space="0" w:color="DEEAF6" w:themeColor="accent1" w:themeTint="33"/>
+        <w:left w:val="single" w:sz="24" w:space="0" w:color="DEEAF6" w:themeColor="accent1" w:themeTint="33"/>
+        <w:bottom w:val="single" w:sz="24" w:space="0" w:color="DEEAF6" w:themeColor="accent1" w:themeTint="33"/>
+        <w:right w:val="single" w:sz="24" w:space="0" w:color="DEEAF6" w:themeColor="accent1" w:themeTint="33"/>
+      </w:pBdr>
+      <w:shd w:val="clear" w:color="auto" w:fill="DEEAF6" w:themeFill="accent1" w:themeFillTint="33"/>
+      <w:spacing w:after="0"/>
+      <w:outlineLvl w:val="1"/>
+    </w:pPr>
+    <w:rPr>
+      <w:caps/>
+      <w:spacing w:val="15"/>
+    </w:rPr>
+  </w:style>
+  <w:style w:type="paragraph" w:styleId="3">
+    <w:name w:val="heading 3"/>
+    <w:basedOn w:val="a"/>
+    <w:next w:val="a"/>
+    <w:link w:val="30"/>
+    <w:uiPriority w:val="9"/>
+    <w:semiHidden/>
+    <w:unhideWhenUsed/>
+    <w:qFormat/>
+    <w:rsid w:val="004E551D"/>
+    <w:pPr>
+      <w:pBdr>
+        <w:top w:val="single" w:sz="6" w:space="2" w:color="5B9BD5" w:themeColor="accent1"/>
+      </w:pBdr>
+      <w:spacing w:before="300" w:after="0"/>
+      <w:outlineLvl w:val="2"/>
+    </w:pPr>
+    <w:rPr>
+      <w:caps/>
+      <w:color w:val="1F4D78" w:themeColor="accent1" w:themeShade="7F"/>
+      <w:spacing w:val="15"/>
+    </w:rPr>
+  </w:style>
+  <w:style w:type="paragraph" w:styleId="4">
+    <w:name w:val="heading 4"/>
+    <w:basedOn w:val="a"/>
+    <w:next w:val="a"/>
+    <w:link w:val="40"/>
+    <w:uiPriority w:val="9"/>
+    <w:semiHidden/>
+    <w:unhideWhenUsed/>
+    <w:qFormat/>
+    <w:rsid w:val="004E551D"/>
+    <w:pPr>
+      <w:pBdr>
+        <w:top w:val="dotted" w:sz="6" w:space="2" w:color="5B9BD5" w:themeColor="accent1"/>
+      </w:pBdr>
+      <w:spacing w:before="200" w:after="0"/>
+      <w:outlineLvl w:val="3"/>
+    </w:pPr>
+    <w:rPr>
+      <w:caps/>
+      <w:color w:val="2E74B5" w:themeColor="accent1" w:themeShade="BF"/>
+      <w:spacing w:val="10"/>
+    </w:rPr>
+  </w:style>
+  <w:style w:type="paragraph" w:styleId="5">
+    <w:name w:val="heading 5"/>
+    <w:basedOn w:val="a"/>
+    <w:next w:val="a"/>
+    <w:link w:val="50"/>
+    <w:uiPriority w:val="9"/>
+    <w:semiHidden/>
+    <w:unhideWhenUsed/>
+    <w:qFormat/>
+    <w:rsid w:val="004E551D"/>
+    <w:pPr>
+      <w:pBdr>
+        <w:bottom w:val="single" w:sz="6" w:space="1" w:color="5B9BD5" w:themeColor="accent1"/>
+      </w:pBdr>
+      <w:spacing w:before="200" w:after="0"/>
+      <w:outlineLvl w:val="4"/>
+    </w:pPr>
+    <w:rPr>
+      <w:caps/>
+      <w:color w:val="2E74B5" w:themeColor="accent1" w:themeShade="BF"/>
+      <w:spacing w:val="10"/>
+    </w:rPr>
+  </w:style>
+  <w:style w:type="paragraph" w:styleId="6">
+    <w:name w:val="heading 6"/>
+    <w:basedOn w:val="a"/>
+    <w:next w:val="a"/>
+    <w:link w:val="60"/>
+    <w:uiPriority w:val="9"/>
+    <w:semiHidden/>
+    <w:unhideWhenUsed/>
+    <w:qFormat/>
+    <w:rsid w:val="004E551D"/>
+    <w:pPr>
+      <w:pBdr>
+        <w:bottom w:val="dotted" w:sz="6" w:space="1" w:color="5B9BD5" w:themeColor="accent1"/>
+      </w:pBdr>
+      <w:spacing w:before="200" w:after="0"/>
+      <w:outlineLvl w:val="5"/>
+    </w:pPr>
+    <w:rPr>
+      <w:caps/>
+      <w:color w:val="2E74B5" w:themeColor="accent1" w:themeShade="BF"/>
+      <w:spacing w:val="10"/>
+    </w:rPr>
+  </w:style>
+  <w:style w:type="paragraph" w:styleId="7">
+    <w:name w:val="heading 7"/>
+    <w:basedOn w:val="a"/>
+    <w:next w:val="a"/>
+    <w:link w:val="70"/>
+    <w:uiPriority w:val="9"/>
+    <w:semiHidden/>
+    <w:unhideWhenUsed/>
+    <w:qFormat/>
+    <w:rsid w:val="004E551D"/>
+    <w:pPr>
+      <w:spacing w:before="200" w:after="0"/>
+      <w:outlineLvl w:val="6"/>
+    </w:pPr>
+    <w:rPr>
+      <w:caps/>
+      <w:color w:val="2E74B5" w:themeColor="accent1" w:themeShade="BF"/>
+      <w:spacing w:val="10"/>
+    </w:rPr>
+  </w:style>
+  <w:style w:type="paragraph" w:styleId="8">
+    <w:name w:val="heading 8"/>
+    <w:basedOn w:val="a"/>
+    <w:next w:val="a"/>
+    <w:link w:val="80"/>
+    <w:uiPriority w:val="9"/>
+    <w:semiHidden/>
+    <w:unhideWhenUsed/>
+    <w:qFormat/>
+    <w:rsid w:val="004E551D"/>
+    <w:pPr>
+      <w:spacing w:before="200" w:after="0"/>
+      <w:outlineLvl w:val="7"/>
+    </w:pPr>
+    <w:rPr>
+      <w:caps/>
+      <w:spacing w:val="10"/>
+      <w:sz w:val="18"/>
+      <w:szCs w:val="18"/>
+    </w:rPr>
+  </w:style>
+  <w:style w:type="paragraph" w:styleId="9">
+    <w:name w:val="heading 9"/>
+    <w:basedOn w:val="a"/>
+    <w:next w:val="a"/>
+    <w:link w:val="90"/>
+    <w:uiPriority w:val="9"/>
+    <w:semiHidden/>
+    <w:unhideWhenUsed/>
+    <w:qFormat/>
+    <w:rsid w:val="004E551D"/>
+    <w:pPr>
+      <w:spacing w:before="200" w:after="0"/>
+      <w:outlineLvl w:val="8"/>
+    </w:pPr>
+    <w:rPr>
+      <w:i/>
+      <w:iCs/>
+      <w:caps/>
+      <w:spacing w:val="10"/>
+      <w:sz w:val="18"/>
+      <w:szCs w:val="18"/>
+    </w:rPr>
+  </w:style>
+  <w:style w:type="character" w:default="1" w:styleId="a0">
+    <w:name w:val="Default Paragraph Font"/>
+    <w:uiPriority w:val="1"/>
+    <w:semiHidden/>
+    <w:unhideWhenUsed/>
+  </w:style>
+  <w:style w:type="table" w:default="1" w:styleId="a1">
+    <w:name w:val="Normal Table"/>
+    <w:uiPriority w:val="99"/>
+    <w:semiHidden/>
+    <w:unhideWhenUsed/>
+    <w:tblPr>
+      <w:tblInd w:w="0" w:type="dxa"/>
+      <w:tblCellMar>
+        <w:top w:w="0" w:type="dxa"/>
+        <w:left w:w="108" w:type="dxa"/>
+        <w:bottom w:w="0" w:type="dxa"/>
+        <w:right w:w="108" w:type="dxa"/>
+      </w:tblCellMar>
+    </w:tblPr>
+  </w:style>
+  <w:style w:type="numbering" w:default="1" w:styleId="a2">
+    <w:name w:val="No List"/>
+    <w:uiPriority w:val="99"/>
+    <w:semiHidden/>
+    <w:unhideWhenUsed/>
+  </w:style>
+  <w:style w:type="character" w:customStyle="1" w:styleId="10">
+    <w:name w:val="見出し 1 (文字)"/>
+    <w:basedOn w:val="a0"/>
+    <w:link w:val="1"/>
+    <w:uiPriority w:val="9"/>
+    <w:rsid w:val="004E551D"/>
+    <w:rPr>
+      <w:caps/>
+      <w:color w:val="FFFFFF" w:themeColor="background1"/>
+      <w:spacing w:val="15"/>
+      <w:sz w:val="22"/>
+      <w:szCs w:val="22"/>
+      <w:shd w:val="clear" w:color="auto" w:fill="5B9BD5" w:themeFill="accent1"/>
+    </w:rPr>
+  </w:style>
+  <w:style w:type="character" w:customStyle="1" w:styleId="20">
+    <w:name w:val="見出し 2 (文字)"/>
+    <w:basedOn w:val="a0"/>
+    <w:link w:val="2"/>
+    <w:uiPriority w:val="9"/>
+    <w:rsid w:val="004E551D"/>
+    <w:rPr>
+      <w:caps/>
+      <w:spacing w:val="15"/>
+      <w:shd w:val="clear" w:color="auto" w:fill="DEEAF6" w:themeFill="accent1" w:themeFillTint="33"/>
+    </w:rPr>
+  </w:style>
+  <w:style w:type="character" w:customStyle="1" w:styleId="30">
+    <w:name w:val="見出し 3 (文字)"/>
+    <w:basedOn w:val="a0"/>
+    <w:link w:val="3"/>
+    <w:uiPriority w:val="9"/>
+    <w:semiHidden/>
+    <w:rsid w:val="004E551D"/>
+    <w:rPr>
+      <w:caps/>
+      <w:color w:val="1F4D78" w:themeColor="accent1" w:themeShade="7F"/>
+      <w:spacing w:val="15"/>
+    </w:rPr>
+  </w:style>
+  <w:style w:type="character" w:customStyle="1" w:styleId="40">
+    <w:name w:val="見出し 4 (文字)"/>
+    <w:basedOn w:val="a0"/>
+    <w:link w:val="4"/>
+    <w:uiPriority w:val="9"/>
+    <w:semiHidden/>
+    <w:rsid w:val="004E551D"/>
+    <w:rPr>
+      <w:caps/>
+      <w:color w:val="2E74B5" w:themeColor="accent1" w:themeShade="BF"/>
+      <w:spacing w:val="10"/>
+    </w:rPr>
+  </w:style>
+  <w:style w:type="character" w:customStyle="1" w:styleId="50">
+    <w:name w:val="見出し 5 (文字)"/>
+    <w:basedOn w:val="a0"/>
+    <w:link w:val="5"/>
+    <w:uiPriority w:val="9"/>
+    <w:semiHidden/>
+    <w:rsid w:val="004E551D"/>
+    <w:rPr>
+      <w:caps/>
+      <w:color w:val="2E74B5" w:themeColor="accent1" w:themeShade="BF"/>
+      <w:spacing w:val="10"/>
+    </w:rPr>
+  </w:style>
+  <w:style w:type="character" w:customStyle="1" w:styleId="60">
+    <w:name w:val="見出し 6 (文字)"/>
+    <w:basedOn w:val="a0"/>
+    <w:link w:val="6"/>
+    <w:uiPriority w:val="9"/>
+    <w:semiHidden/>
+    <w:rsid w:val="004E551D"/>
+    <w:rPr>
+      <w:caps/>
+      <w:color w:val="2E74B5" w:themeColor="accent1" w:themeShade="BF"/>
+      <w:spacing w:val="10"/>
+    </w:rPr>
+  </w:style>
+  <w:style w:type="character" w:customStyle="1" w:styleId="70">
+    <w:name w:val="見出し 7 (文字)"/>
+    <w:basedOn w:val="a0"/>
+    <w:link w:val="7"/>
+    <w:uiPriority w:val="9"/>
+    <w:semiHidden/>
+    <w:rsid w:val="004E551D"/>
+    <w:rPr>
+      <w:caps/>
+      <w:color w:val="2E74B5" w:themeColor="accent1" w:themeShade="BF"/>
+      <w:spacing w:val="10"/>
+    </w:rPr>
+  </w:style>
+  <w:style w:type="character" w:customStyle="1" w:styleId="80">
+    <w:name w:val="見出し 8 (文字)"/>
+    <w:basedOn w:val="a0"/>
+    <w:link w:val="8"/>
+    <w:uiPriority w:val="9"/>
+    <w:semiHidden/>
+    <w:rsid w:val="004E551D"/>
+    <w:rPr>
+      <w:caps/>
+      <w:spacing w:val="10"/>
+      <w:sz w:val="18"/>
+      <w:szCs w:val="18"/>
+    </w:rPr>
+  </w:style>
+  <w:style w:type="character" w:customStyle="1" w:styleId="90">
+    <w:name w:val="見出し 9 (文字)"/>
+    <w:basedOn w:val="a0"/>
+    <w:link w:val="9"/>
+    <w:uiPriority w:val="9"/>
+    <w:semiHidden/>
+    <w:rsid w:val="004E551D"/>
+    <w:rPr>
+      <w:i/>
+      <w:iCs/>
+      <w:caps/>
+      <w:spacing w:val="10"/>
+      <w:sz w:val="18"/>
+      <w:szCs w:val="18"/>
+    </w:rPr>
+  </w:style>
+  <w:style w:type="paragraph" w:styleId="a3">
+    <w:name w:val="caption"/>
+    <w:basedOn w:val="a"/>
+    <w:next w:val="a"/>
+    <w:uiPriority w:val="35"/>
+    <w:semiHidden/>
+    <w:unhideWhenUsed/>
+    <w:qFormat/>
+    <w:rsid w:val="004E551D"/>
+    <w:rPr>
+      <w:b/>
+      <w:bCs/>
+      <w:color w:val="2E74B5" w:themeColor="accent1" w:themeShade="BF"/>
+      <w:sz w:val="16"/>
+      <w:szCs w:val="16"/>
+    </w:rPr>
+  </w:style>
+  <w:style w:type="paragraph" w:styleId="a4">
+    <w:name w:val="Title"/>
+    <w:basedOn w:val="a"/>
+    <w:next w:val="a"/>
+    <w:link w:val="a5"/>
+    <w:uiPriority w:val="10"/>
+    <w:qFormat/>
+    <w:rsid w:val="004E551D"/>
+    <w:pPr>
+      <w:spacing w:before="0" w:after="0"/>
+    </w:pPr>
+    <w:rPr>
+      <w:rFonts w:asciiTheme="majorHAnsi" w:eastAsiaTheme="majorEastAsia" w:hAnsiTheme="majorHAnsi" w:cstheme="majorBidi"/>
+      <w:caps/>
+      <w:color w:val="5B9BD5" w:themeColor="accent1"/>
+      <w:spacing w:val="10"/>
+      <w:sz w:val="52"/>
+      <w:szCs w:val="52"/>
+    </w:rPr>
+  </w:style>
+  <w:style w:type="character" w:customStyle="1" w:styleId="a5">
+    <w:name w:val="表題 (文字)"/>
+    <w:basedOn w:val="a0"/>
+    <w:link w:val="a4"/>
+    <w:uiPriority w:val="10"/>
+    <w:rsid w:val="004E551D"/>
+    <w:rPr>
+      <w:rFonts w:asciiTheme="majorHAnsi" w:eastAsiaTheme="majorEastAsia" w:hAnsiTheme="majorHAnsi" w:cstheme="majorBidi"/>
+      <w:caps/>
+      <w:color w:val="5B9BD5" w:themeColor="accent1"/>
+      <w:spacing w:val="10"/>
+      <w:sz w:val="52"/>
+      <w:szCs w:val="52"/>
+    </w:rPr>
+  </w:style>
+  <w:style w:type="paragraph" w:styleId="a6">
+    <w:name w:val="Subtitle"/>
+    <w:basedOn w:val="a"/>
+    <w:next w:val="a"/>
+    <w:link w:val="a7"/>
+    <w:uiPriority w:val="11"/>
+    <w:qFormat/>
+    <w:rsid w:val="004E551D"/>
+    <w:pPr>
+      <w:spacing w:before="0" w:after="500" w:line="240" w:lineRule="auto"/>
+    </w:pPr>
+    <w:rPr>
+      <w:caps/>
+      <w:color w:val="595959" w:themeColor="text1" w:themeTint="A6"/>
+      <w:spacing w:val="10"/>
+      <w:sz w:val="21"/>
+      <w:szCs w:val="21"/>
+    </w:rPr>
+  </w:style>
+  <w:style w:type="character" w:customStyle="1" w:styleId="a7">
+    <w:name w:val="副題 (文字)"/>
+    <w:basedOn w:val="a0"/>
+    <w:link w:val="a6"/>
+    <w:uiPriority w:val="11"/>
+    <w:rsid w:val="004E551D"/>
+    <w:rPr>
+      <w:caps/>
+      <w:color w:val="595959" w:themeColor="text1" w:themeTint="A6"/>
+      <w:spacing w:val="10"/>
+      <w:sz w:val="21"/>
+      <w:szCs w:val="21"/>
+    </w:rPr>
+  </w:style>
+  <w:style w:type="character" w:styleId="a8">
+    <w:name w:val="Strong"/>
+    <w:uiPriority w:val="22"/>
+    <w:qFormat/>
+    <w:rsid w:val="004E551D"/>
+    <w:rPr>
+      <w:b/>
+      <w:bCs/>
+    </w:rPr>
+  </w:style>
+  <w:style w:type="character" w:styleId="a9">
+    <w:name w:val="Emphasis"/>
+    <w:uiPriority w:val="20"/>
+    <w:qFormat/>
+    <w:rsid w:val="004E551D"/>
+    <w:rPr>
+      <w:caps/>
+      <w:color w:val="1F4D78" w:themeColor="accent1" w:themeShade="7F"/>
+      <w:spacing w:val="5"/>
+    </w:rPr>
+  </w:style>
+  <w:style w:type="paragraph" w:styleId="aa">
+    <w:name w:val="No Spacing"/>
+    <w:link w:val="ab"/>
+    <w:uiPriority w:val="1"/>
+    <w:qFormat/>
+    <w:rsid w:val="004E551D"/>
+    <w:pPr>
+      <w:spacing w:after="0" w:line="240" w:lineRule="auto"/>
+    </w:pPr>
+  </w:style>
+  <w:style w:type="paragraph" w:styleId="ac">
+    <w:name w:val="Quote"/>
+    <w:basedOn w:val="a"/>
+    <w:next w:val="a"/>
+    <w:link w:val="ad"/>
+    <w:uiPriority w:val="29"/>
+    <w:qFormat/>
+    <w:rsid w:val="004E551D"/>
+    <w:rPr>
+      <w:i/>
+      <w:iCs/>
+      <w:sz w:val="24"/>
+      <w:szCs w:val="24"/>
+    </w:rPr>
+  </w:style>
+  <w:style w:type="character" w:customStyle="1" w:styleId="ad">
+    <w:name w:val="引用文 (文字)"/>
+    <w:basedOn w:val="a0"/>
+    <w:link w:val="ac"/>
+    <w:uiPriority w:val="29"/>
+    <w:rsid w:val="004E551D"/>
+    <w:rPr>
+      <w:i/>
+      <w:iCs/>
+      <w:sz w:val="24"/>
+      <w:szCs w:val="24"/>
+    </w:rPr>
+  </w:style>
+  <w:style w:type="paragraph" w:styleId="21">
+    <w:name w:val="Intense Quote"/>
+    <w:basedOn w:val="a"/>
+    <w:next w:val="a"/>
+    <w:link w:val="22"/>
+    <w:uiPriority w:val="30"/>
+    <w:qFormat/>
+    <w:rsid w:val="004E551D"/>
+    <w:pPr>
+      <w:spacing w:before="240" w:after="240" w:line="240" w:lineRule="auto"/>
+      <w:ind w:left="1080" w:right="1080"/>
+      <w:jc w:val="center"/>
+    </w:pPr>
+    <w:rPr>
+      <w:color w:val="5B9BD5" w:themeColor="accent1"/>
+      <w:sz w:val="24"/>
+      <w:szCs w:val="24"/>
+    </w:rPr>
+  </w:style>
+  <w:style w:type="character" w:customStyle="1" w:styleId="22">
+    <w:name w:val="引用文 2 (文字)"/>
+    <w:basedOn w:val="a0"/>
+    <w:link w:val="21"/>
+    <w:uiPriority w:val="30"/>
+    <w:rsid w:val="004E551D"/>
+    <w:rPr>
+      <w:color w:val="5B9BD5" w:themeColor="accent1"/>
+      <w:sz w:val="24"/>
+      <w:szCs w:val="24"/>
+    </w:rPr>
+  </w:style>
+  <w:style w:type="character" w:styleId="ae">
+    <w:name w:val="Subtle Emphasis"/>
+    <w:uiPriority w:val="19"/>
+    <w:qFormat/>
+    <w:rsid w:val="004E551D"/>
+    <w:rPr>
+      <w:i/>
+      <w:iCs/>
+      <w:color w:val="1F4D78" w:themeColor="accent1" w:themeShade="7F"/>
+    </w:rPr>
+  </w:style>
+  <w:style w:type="character" w:styleId="23">
+    <w:name w:val="Intense Emphasis"/>
+    <w:uiPriority w:val="21"/>
+    <w:qFormat/>
+    <w:rsid w:val="004E551D"/>
+    <w:rPr>
+      <w:b/>
+      <w:bCs/>
+      <w:caps/>
+      <w:color w:val="1F4D78" w:themeColor="accent1" w:themeShade="7F"/>
+      <w:spacing w:val="10"/>
+    </w:rPr>
+  </w:style>
+  <w:style w:type="character" w:styleId="af">
+    <w:name w:val="Subtle Reference"/>
+    <w:uiPriority w:val="31"/>
+    <w:qFormat/>
+    <w:rsid w:val="004E551D"/>
+    <w:rPr>
+      <w:b/>
+      <w:bCs/>
+      <w:color w:val="5B9BD5" w:themeColor="accent1"/>
+    </w:rPr>
+  </w:style>
+  <w:style w:type="character" w:styleId="24">
+    <w:name w:val="Intense Reference"/>
+    <w:uiPriority w:val="32"/>
+    <w:qFormat/>
+    <w:rsid w:val="004E551D"/>
+    <w:rPr>
+      <w:b/>
+      <w:bCs/>
+      <w:i/>
+      <w:iCs/>
+      <w:caps/>
+      <w:color w:val="5B9BD5" w:themeColor="accent1"/>
+    </w:rPr>
+  </w:style>
+  <w:style w:type="character" w:styleId="af0">
+    <w:name w:val="Book Title"/>
+    <w:uiPriority w:val="33"/>
+    <w:qFormat/>
+    <w:rsid w:val="004E551D"/>
+    <w:rPr>
+      <w:b/>
+      <w:bCs/>
+      <w:i/>
+      <w:iCs/>
+      <w:spacing w:val="0"/>
+    </w:rPr>
+  </w:style>
+  <w:style w:type="paragraph" w:styleId="af1">
+    <w:name w:val="TOC Heading"/>
+    <w:basedOn w:val="1"/>
+    <w:next w:val="a"/>
+    <w:uiPriority w:val="39"/>
+    <w:semiHidden/>
+    <w:unhideWhenUsed/>
+    <w:qFormat/>
+    <w:rsid w:val="004E551D"/>
+    <w:pPr>
+      <w:outlineLvl w:val="9"/>
+    </w:pPr>
+  </w:style>
+  <w:style w:type="character" w:customStyle="1" w:styleId="ab">
+    <w:name w:val="行間詰め (文字)"/>
+    <w:basedOn w:val="a0"/>
+    <w:link w:val="aa"/>
+    <w:uiPriority w:val="1"/>
+    <w:rsid w:val="004C297F"/>
+  </w:style>
+  <w:style w:type="paragraph" w:styleId="af2">
+    <w:name w:val="Balloon Text"/>
+    <w:basedOn w:val="a"/>
+    <w:link w:val="af3"/>
+    <w:uiPriority w:val="99"/>
+    <w:semiHidden/>
+    <w:unhideWhenUsed/>
+    <w:rsid w:val="000F6A45"/>
+    <w:pPr>
+      <w:spacing w:before="0" w:after="0" w:line="240" w:lineRule="auto"/>
+    </w:pPr>
+    <w:rPr>
+      <w:rFonts w:asciiTheme="majorHAnsi" w:eastAsiaTheme="majorEastAsia" w:hAnsiTheme="majorHAnsi" w:cstheme="majorBidi"/>
+      <w:sz w:val="18"/>
+      <w:szCs w:val="18"/>
+    </w:rPr>
+  </w:style>
+  <w:style w:type="character" w:customStyle="1" w:styleId="af3">
+    <w:name w:val="吹き出し (文字)"/>
+    <w:basedOn w:val="a0"/>
+    <w:link w:val="af2"/>
+    <w:uiPriority w:val="99"/>
+    <w:semiHidden/>
+    <w:rsid w:val="000F6A45"/>
+    <w:rPr>
+      <w:rFonts w:asciiTheme="majorHAnsi" w:eastAsiaTheme="majorEastAsia" w:hAnsiTheme="majorHAnsi" w:cstheme="majorBidi"/>
+      <w:sz w:val="18"/>
+      <w:szCs w:val="18"/>
+    </w:rPr>
   </w:style>
 </w:styles>
 </file>
@@ -4942,7 +5541,7 @@
   <a:extraClrSchemeLst/>
   <a:extLst>
     <a:ext uri="{05A4C25C-085E-4340-85A3-A5531E510DB2}">
-      <thm15:themeFamily xmlns:thm15="http://schemas.microsoft.com/office/thememl/2012/main" name="Office Theme" id="{62F939B6-93AF-4DB8-9C6B-D6C7DFDC589F}" vid="{4A3C46E8-61CC-4603-A589-7422A47A8E4A}"/>
+      <thm15:themeFamily xmlns:thm15="http://schemas.microsoft.com/office/thememl/2012/main" xmlns="" name="Office Theme" id="{62F939B6-93AF-4DB8-9C6B-D6C7DFDC589F}" vid="{4A3C46E8-61CC-4603-A589-7422A47A8E4A}"/>
     </a:ext>
   </a:extLst>
 </a:theme>
@@ -4953,7 +5552,7 @@
 </file>
 
 <file path=customXml/itemProps1.xml><?xml version="1.0" encoding="utf-8"?>
-<ds:datastoreItem xmlns:ds="http://schemas.openxmlformats.org/officeDocument/2006/customXml" ds:itemID="{3D9E1ADE-B6F0-4631-9FAA-559893FFBD38}">
+<ds:datastoreItem xmlns:ds="http://schemas.openxmlformats.org/officeDocument/2006/customXml" ds:itemID="{DA7E925C-4CE0-4C74-84D8-012B411B5889}">
   <ds:schemaRefs>
     <ds:schemaRef ds:uri="http://schemas.openxmlformats.org/officeDocument/2006/bibliography"/>
   </ds:schemaRefs>
